--- a/3rdSemester/13. Jobsheet13/Zid - Jobsheet 13.docx
+++ b/3rdSemester/13. Jobsheet13/Zid - Jobsheet 13.docx
@@ -5,24 +5,46 @@
     <w:p>
       <w:pPr>
         <w:rPr>
+          <w:szCs w:val="24"/>
           <w:lang w:val="en-US"/>
         </w:rPr>
       </w:pPr>
-      <w:r>
-        <w:rPr>
+      <w:proofErr w:type="spellStart"/>
+      <w:r>
+        <w:rPr>
+          <w:szCs w:val="24"/>
           <w:lang w:val="en-US"/>
         </w:rPr>
-        <w:t>Zid’Avwa Al Bari’i</w:t>
-      </w:r>
+        <w:t>Zid’Avwa</w:t>
+      </w:r>
+      <w:proofErr w:type="spellEnd"/>
+      <w:r>
+        <w:rPr>
+          <w:szCs w:val="24"/>
+          <w:lang w:val="en-US"/>
+        </w:rPr>
+        <w:t xml:space="preserve"> Al </w:t>
+      </w:r>
+      <w:proofErr w:type="spellStart"/>
+      <w:r>
+        <w:rPr>
+          <w:szCs w:val="24"/>
+          <w:lang w:val="en-US"/>
+        </w:rPr>
+        <w:t>Bari’i</w:t>
+      </w:r>
+      <w:proofErr w:type="spellEnd"/>
     </w:p>
     <w:p>
       <w:pPr>
         <w:rPr>
+          <w:szCs w:val="24"/>
           <w:lang w:val="en-US"/>
         </w:rPr>
       </w:pPr>
       <w:r>
         <w:rPr>
+          <w:szCs w:val="24"/>
           <w:lang w:val="en-US"/>
         </w:rPr>
         <w:t>244107020083 / TI – 2I / 26</w:t>
@@ -31,11 +53,13 @@
     <w:p>
       <w:pPr>
         <w:rPr>
+          <w:szCs w:val="24"/>
           <w:lang w:val="en-US"/>
         </w:rPr>
       </w:pPr>
       <w:r>
         <w:rPr>
+          <w:szCs w:val="24"/>
           <w:lang w:val="en-US"/>
         </w:rPr>
         <w:t>All the code here is on GitHub</w:t>
@@ -44,88 +68,111 @@
     <w:p>
       <w:pPr>
         <w:rPr>
+          <w:szCs w:val="24"/>
           <w:lang w:val="en-US"/>
         </w:rPr>
       </w:pPr>
       <w:r>
         <w:rPr>
+          <w:szCs w:val="24"/>
           <w:lang w:val="en-US"/>
         </w:rPr>
-        <w:t>https://github.com/ZidAvwa/CollegeStudy/tree/main/3rdSemester/11.%20Jobsheet1</w:t>
-      </w:r>
-      <w:r>
-        <w:rPr>
+        <w:t>https://github.com/ZidAvwa/CollegeStudy/tree/main/3rdSemester/1</w:t>
+      </w:r>
+      <w:r>
+        <w:rPr>
+          <w:szCs w:val="24"/>
           <w:lang w:val="en-US"/>
         </w:rPr>
-        <w:t>2</w:t>
+        <w:t>3</w:t>
+      </w:r>
+      <w:r>
+        <w:rPr>
+          <w:szCs w:val="24"/>
+          <w:lang w:val="en-US"/>
+        </w:rPr>
+        <w:t>.%20Jobsheet1</w:t>
+      </w:r>
+      <w:r>
+        <w:rPr>
+          <w:szCs w:val="24"/>
+          <w:lang w:val="en-US"/>
+        </w:rPr>
+        <w:t>3</w:t>
       </w:r>
     </w:p>
     <w:p>
       <w:pPr>
         <w:pStyle w:val="Heading1"/>
-        <w:rPr>
-          <w:lang w:val="en-US"/>
-        </w:rPr>
-      </w:pPr>
-      <w:r>
-        <w:rPr>
-          <w:lang w:val="en-US"/>
-        </w:rPr>
-        <w:t xml:space="preserve">Jobsheet </w:t>
-      </w:r>
-      <w:r>
-        <w:rPr>
-          <w:lang w:val="en-US"/>
-        </w:rPr>
+      </w:pPr>
+      <w:proofErr w:type="spellStart"/>
+      <w:r>
+        <w:t>Jobsheet</w:t>
+      </w:r>
+      <w:proofErr w:type="spellEnd"/>
+      <w:r>
+        <w:t xml:space="preserve"> </w:t>
+      </w:r>
+      <w:r>
         <w:t>1</w:t>
       </w:r>
       <w:r>
-        <w:rPr>
-          <w:lang w:val="en-US"/>
-        </w:rPr>
-        <w:t>1</w:t>
+        <w:t>3</w:t>
       </w:r>
     </w:p>
     <w:p>
       <w:pPr>
         <w:pStyle w:val="Heading2"/>
         <w:rPr>
+          <w:szCs w:val="24"/>
           <w:lang w:val="en-US"/>
         </w:rPr>
       </w:pPr>
       <w:r>
         <w:rPr>
+          <w:szCs w:val="24"/>
           <w:lang w:val="en-US"/>
         </w:rPr>
-        <w:t>Exercise 1</w:t>
+        <w:t>Experiment</w:t>
+      </w:r>
+      <w:r>
+        <w:rPr>
+          <w:szCs w:val="24"/>
+          <w:lang w:val="en-US"/>
+        </w:rPr>
+        <w:t xml:space="preserve"> 1</w:t>
       </w:r>
     </w:p>
     <w:p>
       <w:pPr>
         <w:pStyle w:val="Heading3"/>
         <w:rPr>
-          <w:rFonts w:eastAsiaTheme="minorHAnsi" w:cstheme="minorBidi"/>
-          <w:bCs w:val="0"/>
-          <w:sz w:val="22"/>
-          <w:szCs w:val="22"/>
-          <w:lang w:val="en-US" w:eastAsia="en-US"/>
-        </w:rPr>
-      </w:pPr>
-      <w:r>
-        <w:t>Codes</w:t>
+          <w:szCs w:val="24"/>
+        </w:rPr>
+      </w:pPr>
+      <w:r>
+        <w:rPr>
+          <w:szCs w:val="24"/>
+        </w:rPr>
+        <w:t>Code</w:t>
       </w:r>
     </w:p>
     <w:p>
       <w:pPr>
         <w:rPr>
+          <w:szCs w:val="24"/>
+          <w:lang w:val="en-US"/>
+        </w:rPr>
+      </w:pPr>
+      <w:r>
+        <w:rPr>
           <w:noProof/>
-        </w:rPr>
-      </w:pPr>
-      <w:r>
+          <w:szCs w:val="24"/>
+        </w:rPr>
         <w:drawing>
-          <wp:inline distT="0" distB="0" distL="0" distR="0" wp14:anchorId="132D2141" wp14:editId="11005516">
-            <wp:extent cx="2835715" cy="508958"/>
-            <wp:effectExtent l="0" t="0" r="3175" b="5715"/>
+          <wp:inline distT="0" distB="0" distL="0" distR="0" wp14:anchorId="7521FC45" wp14:editId="34AFB43C">
+            <wp:extent cx="3073282" cy="1967023"/>
+            <wp:effectExtent l="0" t="0" r="0" b="0"/>
             <wp:docPr id="1" name="Picture 1"/>
             <wp:cNvGraphicFramePr>
               <a:graphicFrameLocks xmlns:a="http://schemas.openxmlformats.org/drawingml/2006/main" noChangeAspect="1"/>
@@ -146,7 +193,7 @@
                   <pic:spPr>
                     <a:xfrm>
                       <a:off x="0" y="0"/>
-                      <a:ext cx="2956512" cy="530639"/>
+                      <a:ext cx="3089911" cy="1977666"/>
                     </a:xfrm>
                     <a:prstGeom prst="rect">
                       <a:avLst/>
@@ -158,18 +205,55 @@
           </wp:inline>
         </w:drawing>
       </w:r>
-      <w:r>
-        <w:rPr>
-          <w:noProof/>
-        </w:rPr>
-        <w:t xml:space="preserve"> </w:t>
-      </w:r>
-      <w:r>
+    </w:p>
+    <w:p>
+      <w:pPr>
+        <w:pStyle w:val="Heading2"/>
+        <w:rPr>
+          <w:szCs w:val="24"/>
+          <w:lang w:val="en-US"/>
+        </w:rPr>
+      </w:pPr>
+      <w:r>
+        <w:rPr>
+          <w:szCs w:val="24"/>
+          <w:lang w:val="en-US"/>
+        </w:rPr>
+        <w:t>Experiment 2</w:t>
+      </w:r>
+    </w:p>
+    <w:p>
+      <w:pPr>
+        <w:pStyle w:val="Heading3"/>
+        <w:rPr>
+          <w:szCs w:val="24"/>
+        </w:rPr>
+      </w:pPr>
+      <w:r>
+        <w:rPr>
+          <w:szCs w:val="24"/>
+        </w:rPr>
+        <w:t>Code</w:t>
+      </w:r>
+    </w:p>
+    <w:p>
+      <w:pPr>
+        <w:rPr>
+          <w:szCs w:val="24"/>
+          <w:lang w:val="en-US"/>
+        </w:rPr>
+      </w:pPr>
+      <w:r>
+        <w:rPr>
+          <w:szCs w:val="24"/>
+          <w:lang w:val="en-US"/>
+        </w:rPr>
+        <w:lastRenderedPageBreak/>
         <w:drawing>
-          <wp:inline distT="0" distB="0" distL="0" distR="0" wp14:anchorId="0604C97F" wp14:editId="5D541309">
-            <wp:extent cx="2631057" cy="536161"/>
-            <wp:effectExtent l="0" t="0" r="0" b="0"/>
-            <wp:docPr id="2" name="Picture 2"/>
+          <wp:inline distT="0" distB="0" distL="0" distR="0" wp14:anchorId="34303EAA" wp14:editId="7746CEAC">
+            <wp:extent cx="2775098" cy="1129282"/>
+            <wp:effectExtent l="0" t="0" r="6350" b="0"/>
+            <wp:docPr id="9" name="Picture 9"/>
             <wp:cNvGraphicFramePr>
               <a:graphicFrameLocks xmlns:a="http://schemas.openxmlformats.org/drawingml/2006/main" noChangeAspect="1"/>
             </wp:cNvGraphicFramePr>
@@ -189,7 +273,7 @@
                   <pic:spPr>
                     <a:xfrm>
                       <a:off x="0" y="0"/>
-                      <a:ext cx="2654219" cy="540881"/>
+                      <a:ext cx="2811702" cy="1144177"/>
                     </a:xfrm>
                     <a:prstGeom prst="rect">
                       <a:avLst/>
@@ -204,18 +288,13 @@
       <w:r>
         <w:rPr>
           <w:noProof/>
-        </w:rPr>
-        <w:t xml:space="preserve"> </w:t>
-      </w:r>
-      <w:r>
-        <w:rPr>
-          <w:noProof/>
+          <w:szCs w:val="24"/>
         </w:rPr>
         <w:drawing>
-          <wp:inline distT="0" distB="0" distL="0" distR="0" wp14:anchorId="7048DC11" wp14:editId="7438F976">
-            <wp:extent cx="2937881" cy="1544129"/>
-            <wp:effectExtent l="0" t="0" r="0" b="0"/>
-            <wp:docPr id="3" name="Picture 3"/>
+          <wp:inline distT="0" distB="0" distL="0" distR="0" wp14:anchorId="23021C86" wp14:editId="4ED11FE6">
+            <wp:extent cx="2297728" cy="3211033"/>
+            <wp:effectExtent l="0" t="0" r="7620" b="8890"/>
+            <wp:docPr id="19" name="Picture 19"/>
             <wp:cNvGraphicFramePr>
               <a:graphicFrameLocks xmlns:a="http://schemas.openxmlformats.org/drawingml/2006/main" noChangeAspect="1"/>
             </wp:cNvGraphicFramePr>
@@ -235,7 +314,7 @@
                   <pic:spPr>
                     <a:xfrm>
                       <a:off x="0" y="0"/>
-                      <a:ext cx="2948674" cy="1549802"/>
+                      <a:ext cx="2308452" cy="3226019"/>
                     </a:xfrm>
                     <a:prstGeom prst="rect">
                       <a:avLst/>
@@ -250,18 +329,13 @@
       <w:r>
         <w:rPr>
           <w:noProof/>
-        </w:rPr>
-        <w:t xml:space="preserve"> </w:t>
-      </w:r>
-      <w:r>
-        <w:rPr>
-          <w:noProof/>
+          <w:szCs w:val="24"/>
         </w:rPr>
         <w:drawing>
-          <wp:inline distT="0" distB="0" distL="0" distR="0" wp14:anchorId="5709496F" wp14:editId="41D5BA4F">
-            <wp:extent cx="2700068" cy="1834347"/>
-            <wp:effectExtent l="0" t="0" r="5080" b="0"/>
-            <wp:docPr id="4" name="Picture 4"/>
+          <wp:inline distT="0" distB="0" distL="0" distR="0" wp14:anchorId="6F6F5095" wp14:editId="32A9F6A7">
+            <wp:extent cx="1998921" cy="1368979"/>
+            <wp:effectExtent l="0" t="0" r="1905" b="3175"/>
+            <wp:docPr id="20" name="Picture 20"/>
             <wp:cNvGraphicFramePr>
               <a:graphicFrameLocks xmlns:a="http://schemas.openxmlformats.org/drawingml/2006/main" noChangeAspect="1"/>
             </wp:cNvGraphicFramePr>
@@ -281,7 +355,7 @@
                   <pic:spPr>
                     <a:xfrm>
                       <a:off x="0" y="0"/>
-                      <a:ext cx="2725283" cy="1851477"/>
+                      <a:ext cx="2020949" cy="1384065"/>
                     </a:xfrm>
                     <a:prstGeom prst="rect">
                       <a:avLst/>
@@ -293,21 +367,97 @@
           </wp:inline>
         </w:drawing>
       </w:r>
-      <w:r>
-        <w:rPr>
-          <w:noProof/>
+    </w:p>
+    <w:p>
+      <w:pPr>
+        <w:pStyle w:val="Heading3"/>
+        <w:rPr>
+          <w:szCs w:val="24"/>
+        </w:rPr>
+      </w:pPr>
+      <w:r>
+        <w:rPr>
+          <w:szCs w:val="24"/>
+        </w:rPr>
+        <w:t>Question</w:t>
+      </w:r>
+    </w:p>
+    <w:p>
+      <w:pPr>
+        <w:rPr>
+          <w:szCs w:val="24"/>
+          <w:lang w:val="en-US"/>
+        </w:rPr>
+      </w:pPr>
+      <w:r>
+        <w:rPr>
+          <w:szCs w:val="24"/>
+          <w:lang w:val="en-US"/>
+        </w:rPr>
+        <w:t xml:space="preserve">Modify the program code by adding a new </w:t>
+      </w:r>
+      <w:proofErr w:type="spellStart"/>
+      <w:r>
+        <w:rPr>
+          <w:szCs w:val="24"/>
+          <w:lang w:val="en-US"/>
+        </w:rPr>
+        <w:t>JButton</w:t>
+      </w:r>
+      <w:proofErr w:type="spellEnd"/>
+      <w:r>
+        <w:rPr>
+          <w:szCs w:val="24"/>
+          <w:lang w:val="en-US"/>
+        </w:rPr>
+        <w:t xml:space="preserve"> to perform the addition calculation</w:t>
+      </w:r>
+      <w:r>
+        <w:rPr>
+          <w:szCs w:val="24"/>
+          <w:lang w:val="en-US"/>
         </w:rPr>
         <w:t xml:space="preserve"> </w:t>
       </w:r>
       <w:r>
         <w:rPr>
-          <w:noProof/>
+          <w:szCs w:val="24"/>
+          <w:lang w:val="en-US"/>
+        </w:rPr>
+        <w:t>function, so that when the button is clicked (event click) it will display the addition results</w:t>
+      </w:r>
+      <w:r>
+        <w:rPr>
+          <w:szCs w:val="24"/>
+          <w:lang w:val="en-US"/>
+        </w:rPr>
+        <w:t xml:space="preserve"> </w:t>
+      </w:r>
+      <w:r>
+        <w:rPr>
+          <w:szCs w:val="24"/>
+          <w:lang w:val="en-US"/>
+        </w:rPr>
+        <w:t>of the values A and B</w:t>
+      </w:r>
+    </w:p>
+    <w:p>
+      <w:pPr>
+        <w:rPr>
+          <w:szCs w:val="24"/>
+          <w:lang w:val="en-US"/>
+        </w:rPr>
+      </w:pPr>
+      <w:r>
+        <w:rPr>
+          <w:szCs w:val="24"/>
+          <w:lang w:val="en-US"/>
         </w:rPr>
         <w:drawing>
-          <wp:inline distT="0" distB="0" distL="0" distR="0" wp14:anchorId="375A9737" wp14:editId="316D01A3">
-            <wp:extent cx="2777706" cy="2220688"/>
-            <wp:effectExtent l="0" t="0" r="3810" b="8255"/>
-            <wp:docPr id="5" name="Picture 5"/>
+          <wp:inline distT="0" distB="0" distL="0" distR="0" wp14:anchorId="146AE8D7" wp14:editId="78C39E12">
+            <wp:extent cx="2497754" cy="1711842"/>
+            <wp:effectExtent l="0" t="0" r="0" b="3175"/>
+            <wp:docPr id="21" name="Picture 21"/>
             <wp:cNvGraphicFramePr>
               <a:graphicFrameLocks xmlns:a="http://schemas.openxmlformats.org/drawingml/2006/main" noChangeAspect="1"/>
             </wp:cNvGraphicFramePr>
@@ -327,7 +477,7 @@
                   <pic:spPr>
                     <a:xfrm>
                       <a:off x="0" y="0"/>
-                      <a:ext cx="2787166" cy="2228251"/>
+                      <a:ext cx="2505678" cy="1717273"/>
                     </a:xfrm>
                     <a:prstGeom prst="rect">
                       <a:avLst/>
@@ -341,19 +491,14 @@
       </w:r>
       <w:r>
         <w:rPr>
-          <w:noProof/>
-        </w:rPr>
-        <w:t xml:space="preserve"> </w:t>
-      </w:r>
-      <w:r>
-        <w:rPr>
-          <w:noProof/>
+          <w:szCs w:val="24"/>
+          <w:lang w:val="en-US"/>
         </w:rPr>
         <w:drawing>
-          <wp:inline distT="0" distB="0" distL="0" distR="0" wp14:anchorId="552040C8" wp14:editId="53975D63">
-            <wp:extent cx="2913756" cy="1242204"/>
-            <wp:effectExtent l="0" t="0" r="1270" b="0"/>
-            <wp:docPr id="6" name="Picture 6"/>
+          <wp:inline distT="0" distB="0" distL="0" distR="0" wp14:anchorId="4B4BD31D" wp14:editId="20DAC89A">
+            <wp:extent cx="3027046" cy="558438"/>
+            <wp:effectExtent l="0" t="0" r="1905" b="0"/>
+            <wp:docPr id="22" name="Picture 22"/>
             <wp:cNvGraphicFramePr>
               <a:graphicFrameLocks xmlns:a="http://schemas.openxmlformats.org/drawingml/2006/main" noChangeAspect="1"/>
             </wp:cNvGraphicFramePr>
@@ -373,7 +518,7 @@
                   <pic:spPr>
                     <a:xfrm>
                       <a:off x="0" y="0"/>
-                      <a:ext cx="2953220" cy="1259028"/>
+                      <a:ext cx="3046868" cy="562095"/>
                     </a:xfrm>
                     <a:prstGeom prst="rect">
                       <a:avLst/>
@@ -388,660 +533,303 @@
     </w:p>
     <w:p>
       <w:pPr>
-        <w:pStyle w:val="Heading3"/>
-      </w:pPr>
-      <w:r>
-        <w:t>Questions Answers</w:t>
+        <w:pStyle w:val="ListParagraph"/>
+        <w:numPr>
+          <w:ilvl w:val="0"/>
+          <w:numId w:val="27"/>
+        </w:numPr>
+        <w:rPr>
+          <w:rFonts w:cs="Times New Roman"/>
+          <w:szCs w:val="24"/>
+          <w:lang w:val="en-ID" w:eastAsia="ja-JP"/>
+        </w:rPr>
+      </w:pPr>
+      <w:r>
+        <w:rPr>
+          <w:rFonts w:cs="Times New Roman"/>
+          <w:szCs w:val="24"/>
+          <w:lang w:val="en-ID" w:eastAsia="ja-JP"/>
+        </w:rPr>
+        <w:t xml:space="preserve">Declared </w:t>
+      </w:r>
+      <w:r>
+        <w:rPr>
+          <w:szCs w:val="24"/>
+          <w:lang w:val="en-ID" w:eastAsia="ja-JP"/>
+        </w:rPr>
+        <w:t xml:space="preserve">private </w:t>
+      </w:r>
+      <w:proofErr w:type="spellStart"/>
+      <w:r>
+        <w:rPr>
+          <w:szCs w:val="24"/>
+          <w:lang w:val="en-ID" w:eastAsia="ja-JP"/>
+        </w:rPr>
+        <w:t>JButton</w:t>
+      </w:r>
+      <w:proofErr w:type="spellEnd"/>
+      <w:r>
+        <w:rPr>
+          <w:szCs w:val="24"/>
+          <w:lang w:val="en-ID" w:eastAsia="ja-JP"/>
+        </w:rPr>
+        <w:t xml:space="preserve"> </w:t>
+      </w:r>
+      <w:proofErr w:type="spellStart"/>
+      <w:r>
+        <w:rPr>
+          <w:szCs w:val="24"/>
+          <w:lang w:val="en-ID" w:eastAsia="ja-JP"/>
+        </w:rPr>
+        <w:t>addButton</w:t>
+      </w:r>
+      <w:proofErr w:type="spellEnd"/>
+      <w:r>
+        <w:rPr>
+          <w:szCs w:val="24"/>
+          <w:lang w:val="en-ID" w:eastAsia="ja-JP"/>
+        </w:rPr>
+        <w:t>;</w:t>
+      </w:r>
+      <w:r>
+        <w:rPr>
+          <w:rFonts w:cs="Times New Roman"/>
+          <w:szCs w:val="24"/>
+          <w:lang w:val="en-ID" w:eastAsia="ja-JP"/>
+        </w:rPr>
+        <w:t xml:space="preserve"> at the top.</w:t>
       </w:r>
     </w:p>
     <w:p>
       <w:pPr>
-        <w:pStyle w:val="NormalWeb"/>
+        <w:pStyle w:val="ListParagraph"/>
         <w:numPr>
           <w:ilvl w:val="0"/>
-          <w:numId w:val="20"/>
+          <w:numId w:val="27"/>
         </w:numPr>
-      </w:pPr>
-      <w:r>
-        <w:rPr>
-          <w:b/>
-          <w:bCs/>
-        </w:rPr>
-        <w:t xml:space="preserve">What classes are derived from the class </w:t>
-      </w:r>
-      <w:r>
-        <w:rPr>
-          <w:rStyle w:val="HTMLCode"/>
-          <w:rFonts w:ascii="Times New Roman" w:hAnsi="Times New Roman" w:cs="Times New Roman"/>
-          <w:b/>
-          <w:bCs/>
-          <w:sz w:val="24"/>
-          <w:szCs w:val="24"/>
-        </w:rPr>
-        <w:t>Employee</w:t>
-      </w:r>
-      <w:r>
-        <w:rPr>
-          <w:b/>
-          <w:bCs/>
-        </w:rPr>
-        <w:t>?</w:t>
-      </w:r>
-      <w:r>
-        <w:t xml:space="preserve"> </w:t>
-      </w:r>
-      <w:r>
-        <w:br/>
-      </w:r>
-      <w:r>
-        <w:rPr>
-          <w:rStyle w:val="HTMLCode"/>
-          <w:rFonts w:ascii="Times New Roman" w:hAnsi="Times New Roman" w:cs="Times New Roman"/>
-          <w:sz w:val="24"/>
-          <w:szCs w:val="24"/>
-        </w:rPr>
-        <w:t>PermanentEmployee</w:t>
-      </w:r>
-      <w:r>
-        <w:t xml:space="preserve"> and </w:t>
-      </w:r>
-      <w:r>
-        <w:rPr>
-          <w:rStyle w:val="HTMLCode"/>
-          <w:rFonts w:ascii="Times New Roman" w:hAnsi="Times New Roman" w:cs="Times New Roman"/>
-          <w:sz w:val="24"/>
-          <w:szCs w:val="24"/>
-        </w:rPr>
-        <w:t>InternshipEmployee</w:t>
-      </w:r>
-      <w:r>
+        <w:rPr>
+          <w:rFonts w:cs="Times New Roman"/>
+          <w:szCs w:val="24"/>
+          <w:lang w:val="en-ID" w:eastAsia="ja-JP"/>
+        </w:rPr>
+      </w:pPr>
+      <w:r>
+        <w:rPr>
+          <w:rFonts w:cs="Times New Roman"/>
+          <w:szCs w:val="24"/>
+          <w:lang w:val="en-ID" w:eastAsia="ja-JP"/>
+        </w:rPr>
+        <w:t xml:space="preserve">Inside </w:t>
+      </w:r>
+      <w:proofErr w:type="spellStart"/>
+      <w:proofErr w:type="gramStart"/>
+      <w:r>
+        <w:rPr>
+          <w:szCs w:val="24"/>
+          <w:lang w:val="en-ID" w:eastAsia="ja-JP"/>
+        </w:rPr>
+        <w:t>createButton</w:t>
+      </w:r>
+      <w:proofErr w:type="spellEnd"/>
+      <w:r>
+        <w:rPr>
+          <w:szCs w:val="24"/>
+          <w:lang w:val="en-ID" w:eastAsia="ja-JP"/>
+        </w:rPr>
+        <w:t>(</w:t>
+      </w:r>
+      <w:proofErr w:type="gramEnd"/>
+      <w:r>
+        <w:rPr>
+          <w:szCs w:val="24"/>
+          <w:lang w:val="en-ID" w:eastAsia="ja-JP"/>
+        </w:rPr>
+        <w:t>)</w:t>
+      </w:r>
+      <w:r>
+        <w:rPr>
+          <w:rFonts w:cs="Times New Roman"/>
+          <w:szCs w:val="24"/>
+          <w:lang w:val="en-ID" w:eastAsia="ja-JP"/>
+        </w:rPr>
+        <w:t>: Added code to create the "Addition" button and a new listener (</w:t>
+      </w:r>
+      <w:proofErr w:type="spellStart"/>
+      <w:r>
+        <w:rPr>
+          <w:szCs w:val="24"/>
+          <w:lang w:val="en-ID" w:eastAsia="ja-JP"/>
+        </w:rPr>
+        <w:t>SumListener</w:t>
+      </w:r>
+      <w:proofErr w:type="spellEnd"/>
+      <w:r>
+        <w:rPr>
+          <w:rFonts w:cs="Times New Roman"/>
+          <w:szCs w:val="24"/>
+          <w:lang w:val="en-ID" w:eastAsia="ja-JP"/>
+        </w:rPr>
+        <w:t xml:space="preserve">) that performs </w:t>
+      </w:r>
+      <w:r>
+        <w:rPr>
+          <w:szCs w:val="24"/>
+          <w:lang w:val="en-ID" w:eastAsia="ja-JP"/>
+        </w:rPr>
+        <w:t>int c = a + b;</w:t>
+      </w:r>
+      <w:r>
+        <w:rPr>
+          <w:rFonts w:cs="Times New Roman"/>
+          <w:szCs w:val="24"/>
+          <w:lang w:val="en-ID" w:eastAsia="ja-JP"/>
+        </w:rPr>
         <w:t>.</w:t>
       </w:r>
     </w:p>
     <w:p>
       <w:pPr>
-        <w:pStyle w:val="NormalWeb"/>
+        <w:pStyle w:val="ListParagraph"/>
         <w:numPr>
           <w:ilvl w:val="0"/>
-          <w:numId w:val="20"/>
+          <w:numId w:val="27"/>
         </w:numPr>
-      </w:pPr>
-      <w:r>
-        <w:rPr>
-          <w:b/>
-          <w:bCs/>
-        </w:rPr>
-        <w:t xml:space="preserve">What classes implement the interface </w:t>
-      </w:r>
-      <w:r>
-        <w:rPr>
-          <w:rStyle w:val="HTMLCode"/>
-          <w:rFonts w:ascii="Times New Roman" w:hAnsi="Times New Roman" w:cs="Times New Roman"/>
-          <w:b/>
-          <w:bCs/>
-          <w:sz w:val="24"/>
-          <w:szCs w:val="24"/>
-        </w:rPr>
-        <w:t>Payable</w:t>
-      </w:r>
-      <w:r>
-        <w:rPr>
-          <w:b/>
-          <w:bCs/>
-        </w:rPr>
-        <w:t>?</w:t>
-      </w:r>
-      <w:r>
-        <w:t xml:space="preserve"> </w:t>
-      </w:r>
-      <w:r>
-        <w:br/>
-      </w:r>
-      <w:r>
-        <w:rPr>
-          <w:rStyle w:val="HTMLCode"/>
-          <w:rFonts w:ascii="Times New Roman" w:hAnsi="Times New Roman" w:cs="Times New Roman"/>
-          <w:sz w:val="24"/>
-          <w:szCs w:val="24"/>
-        </w:rPr>
-        <w:t>PermanentEmployee</w:t>
-      </w:r>
-      <w:r>
-        <w:t xml:space="preserve"> and </w:t>
-      </w:r>
-      <w:r>
-        <w:rPr>
-          <w:rStyle w:val="HTMLCode"/>
-          <w:rFonts w:ascii="Times New Roman" w:hAnsi="Times New Roman" w:cs="Times New Roman"/>
-          <w:sz w:val="24"/>
-          <w:szCs w:val="24"/>
-        </w:rPr>
-        <w:t>ElectricityBill</w:t>
-      </w:r>
-      <w:r>
-        <w:t>.</w:t>
+        <w:rPr>
+          <w:rFonts w:cs="Times New Roman"/>
+          <w:szCs w:val="24"/>
+          <w:lang w:val="en-ID" w:eastAsia="ja-JP"/>
+        </w:rPr>
+      </w:pPr>
+      <w:r>
+        <w:rPr>
+          <w:rFonts w:cs="Times New Roman"/>
+          <w:szCs w:val="24"/>
+          <w:lang w:val="en-ID" w:eastAsia="ja-JP"/>
+        </w:rPr>
+        <w:t xml:space="preserve">Inside </w:t>
+      </w:r>
+      <w:proofErr w:type="spellStart"/>
+      <w:proofErr w:type="gramStart"/>
+      <w:r>
+        <w:rPr>
+          <w:szCs w:val="24"/>
+          <w:lang w:val="en-ID" w:eastAsia="ja-JP"/>
+        </w:rPr>
+        <w:t>createPanel</w:t>
+      </w:r>
+      <w:proofErr w:type="spellEnd"/>
+      <w:r>
+        <w:rPr>
+          <w:szCs w:val="24"/>
+          <w:lang w:val="en-ID" w:eastAsia="ja-JP"/>
+        </w:rPr>
+        <w:t>(</w:t>
+      </w:r>
+      <w:proofErr w:type="gramEnd"/>
+      <w:r>
+        <w:rPr>
+          <w:szCs w:val="24"/>
+          <w:lang w:val="en-ID" w:eastAsia="ja-JP"/>
+        </w:rPr>
+        <w:t>)</w:t>
+      </w:r>
+      <w:r>
+        <w:rPr>
+          <w:rFonts w:cs="Times New Roman"/>
+          <w:szCs w:val="24"/>
+          <w:lang w:val="en-ID" w:eastAsia="ja-JP"/>
+        </w:rPr>
+        <w:t xml:space="preserve">: Added </w:t>
+      </w:r>
+      <w:proofErr w:type="spellStart"/>
+      <w:r>
+        <w:rPr>
+          <w:szCs w:val="24"/>
+          <w:lang w:val="en-ID" w:eastAsia="ja-JP"/>
+        </w:rPr>
+        <w:t>panel.add</w:t>
+      </w:r>
+      <w:proofErr w:type="spellEnd"/>
+      <w:r>
+        <w:rPr>
+          <w:szCs w:val="24"/>
+          <w:lang w:val="en-ID" w:eastAsia="ja-JP"/>
+        </w:rPr>
+        <w:t>(</w:t>
+      </w:r>
+      <w:proofErr w:type="spellStart"/>
+      <w:r>
+        <w:rPr>
+          <w:szCs w:val="24"/>
+          <w:lang w:val="en-ID" w:eastAsia="ja-JP"/>
+        </w:rPr>
+        <w:t>addButton</w:t>
+      </w:r>
+      <w:proofErr w:type="spellEnd"/>
+      <w:r>
+        <w:rPr>
+          <w:szCs w:val="24"/>
+          <w:lang w:val="en-ID" w:eastAsia="ja-JP"/>
+        </w:rPr>
+        <w:t>);</w:t>
+      </w:r>
+      <w:r>
+        <w:rPr>
+          <w:rFonts w:cs="Times New Roman"/>
+          <w:szCs w:val="24"/>
+          <w:lang w:val="en-ID" w:eastAsia="ja-JP"/>
+        </w:rPr>
+        <w:t xml:space="preserve"> so the button actually shows up on the screen.</w:t>
       </w:r>
     </w:p>
     <w:p>
       <w:pPr>
-        <w:pStyle w:val="NormalWeb"/>
-        <w:numPr>
-          <w:ilvl w:val="0"/>
-          <w:numId w:val="20"/>
-        </w:numPr>
-      </w:pPr>
-      <w:r>
-        <w:rPr>
-          <w:b/>
-          <w:bCs/>
-        </w:rPr>
-        <w:t xml:space="preserve">Why can </w:t>
-      </w:r>
-      <w:r>
-        <w:rPr>
-          <w:rStyle w:val="HTMLCode"/>
-          <w:rFonts w:ascii="Times New Roman" w:hAnsi="Times New Roman" w:cs="Times New Roman"/>
-          <w:b/>
-          <w:bCs/>
-          <w:sz w:val="24"/>
-          <w:szCs w:val="24"/>
-        </w:rPr>
-        <w:t>e</w:t>
-      </w:r>
-      <w:r>
-        <w:rPr>
-          <w:b/>
-          <w:bCs/>
-        </w:rPr>
-        <w:t xml:space="preserve"> be filled with </w:t>
-      </w:r>
-      <w:r>
-        <w:rPr>
-          <w:rStyle w:val="HTMLCode"/>
-          <w:rFonts w:ascii="Times New Roman" w:hAnsi="Times New Roman" w:cs="Times New Roman"/>
-          <w:b/>
-          <w:bCs/>
-          <w:sz w:val="24"/>
-          <w:szCs w:val="24"/>
-        </w:rPr>
-        <w:t>pEmp</w:t>
-      </w:r>
-      <w:r>
-        <w:rPr>
-          <w:b/>
-          <w:bCs/>
-        </w:rPr>
-        <w:t xml:space="preserve"> and </w:t>
-      </w:r>
-      <w:r>
-        <w:rPr>
-          <w:rStyle w:val="HTMLCode"/>
-          <w:rFonts w:ascii="Times New Roman" w:hAnsi="Times New Roman" w:cs="Times New Roman"/>
-          <w:b/>
-          <w:bCs/>
-          <w:sz w:val="24"/>
-          <w:szCs w:val="24"/>
-        </w:rPr>
-        <w:t>iEmp</w:t>
-      </w:r>
-      <w:r>
-        <w:rPr>
-          <w:b/>
-          <w:bCs/>
-        </w:rPr>
-        <w:t>?</w:t>
-      </w:r>
-      <w:r>
-        <w:t xml:space="preserve"> </w:t>
-      </w:r>
-      <w:r>
-        <w:br/>
-      </w:r>
-      <w:r>
-        <w:t xml:space="preserve">Because both </w:t>
-      </w:r>
-      <w:r>
-        <w:rPr>
-          <w:rStyle w:val="HTMLCode"/>
-          <w:rFonts w:ascii="Times New Roman" w:hAnsi="Times New Roman" w:cs="Times New Roman"/>
-          <w:sz w:val="24"/>
-          <w:szCs w:val="24"/>
-        </w:rPr>
-        <w:t>PermanentEmployee</w:t>
-      </w:r>
-      <w:r>
-        <w:t xml:space="preserve"> (</w:t>
-      </w:r>
-      <w:r>
-        <w:rPr>
-          <w:rStyle w:val="HTMLCode"/>
-          <w:rFonts w:ascii="Times New Roman" w:hAnsi="Times New Roman" w:cs="Times New Roman"/>
-          <w:sz w:val="24"/>
-          <w:szCs w:val="24"/>
-        </w:rPr>
-        <w:t>pEmp</w:t>
-      </w:r>
-      <w:r>
-        <w:t xml:space="preserve">) and </w:t>
-      </w:r>
-      <w:r>
-        <w:rPr>
-          <w:rStyle w:val="HTMLCode"/>
-          <w:rFonts w:ascii="Times New Roman" w:hAnsi="Times New Roman" w:cs="Times New Roman"/>
-          <w:sz w:val="24"/>
-          <w:szCs w:val="24"/>
-        </w:rPr>
-        <w:t>InternshipEmployee</w:t>
-      </w:r>
-      <w:r>
-        <w:t xml:space="preserve"> (</w:t>
-      </w:r>
-      <w:r>
-        <w:rPr>
-          <w:rStyle w:val="HTMLCode"/>
-          <w:rFonts w:ascii="Times New Roman" w:hAnsi="Times New Roman" w:cs="Times New Roman"/>
-          <w:sz w:val="24"/>
-          <w:szCs w:val="24"/>
-        </w:rPr>
-        <w:t>iEmp</w:t>
-      </w:r>
-      <w:r>
-        <w:t xml:space="preserve">) are child classes (subclasses) of the </w:t>
-      </w:r>
-      <w:r>
-        <w:rPr>
-          <w:rStyle w:val="HTMLCode"/>
-          <w:rFonts w:ascii="Times New Roman" w:hAnsi="Times New Roman" w:cs="Times New Roman"/>
-          <w:sz w:val="24"/>
-          <w:szCs w:val="24"/>
-        </w:rPr>
-        <w:t>Employee</w:t>
-      </w:r>
-      <w:r>
-        <w:t xml:space="preserve"> class.</w:t>
+        <w:pStyle w:val="Heading2"/>
+        <w:rPr>
+          <w:szCs w:val="24"/>
+          <w:lang w:val="en-US"/>
+        </w:rPr>
+      </w:pPr>
+      <w:r>
+        <w:rPr>
+          <w:szCs w:val="24"/>
+          <w:lang w:val="en-US"/>
+        </w:rPr>
+        <w:t>Experiment 3</w:t>
       </w:r>
     </w:p>
     <w:p>
       <w:pPr>
-        <w:pStyle w:val="NormalWeb"/>
-        <w:numPr>
-          <w:ilvl w:val="0"/>
-          <w:numId w:val="20"/>
-        </w:numPr>
-      </w:pPr>
-      <w:r>
-        <w:rPr>
-          <w:b/>
-          <w:bCs/>
-        </w:rPr>
-        <w:t xml:space="preserve">Why can </w:t>
-      </w:r>
-      <w:r>
-        <w:rPr>
-          <w:rStyle w:val="HTMLCode"/>
-          <w:rFonts w:ascii="Times New Roman" w:hAnsi="Times New Roman" w:cs="Times New Roman"/>
-          <w:b/>
-          <w:bCs/>
-          <w:sz w:val="24"/>
-          <w:szCs w:val="24"/>
-        </w:rPr>
-        <w:t>p</w:t>
-      </w:r>
-      <w:r>
-        <w:rPr>
-          <w:b/>
-          <w:bCs/>
-        </w:rPr>
-        <w:t xml:space="preserve"> be filled with </w:t>
-      </w:r>
-      <w:r>
-        <w:rPr>
-          <w:rStyle w:val="HTMLCode"/>
-          <w:rFonts w:ascii="Times New Roman" w:hAnsi="Times New Roman" w:cs="Times New Roman"/>
-          <w:b/>
-          <w:bCs/>
-          <w:sz w:val="24"/>
-          <w:szCs w:val="24"/>
-        </w:rPr>
-        <w:t>pEmp</w:t>
-      </w:r>
-      <w:r>
-        <w:rPr>
-          <w:b/>
-          <w:bCs/>
-        </w:rPr>
-        <w:t xml:space="preserve"> and </w:t>
-      </w:r>
-      <w:r>
-        <w:rPr>
-          <w:rStyle w:val="HTMLCode"/>
-          <w:rFonts w:ascii="Times New Roman" w:hAnsi="Times New Roman" w:cs="Times New Roman"/>
-          <w:b/>
-          <w:bCs/>
-          <w:sz w:val="24"/>
-          <w:szCs w:val="24"/>
-        </w:rPr>
-        <w:t>eBill</w:t>
-      </w:r>
-      <w:r>
-        <w:rPr>
-          <w:b/>
-          <w:bCs/>
-        </w:rPr>
-        <w:t>?</w:t>
-      </w:r>
-      <w:r>
-        <w:t xml:space="preserve"> </w:t>
-      </w:r>
-      <w:r>
-        <w:br/>
-      </w:r>
-      <w:r>
-        <w:t xml:space="preserve">Because both the </w:t>
-      </w:r>
-      <w:r>
-        <w:rPr>
-          <w:rStyle w:val="HTMLCode"/>
-          <w:rFonts w:ascii="Times New Roman" w:hAnsi="Times New Roman" w:cs="Times New Roman"/>
-          <w:sz w:val="24"/>
-          <w:szCs w:val="24"/>
-        </w:rPr>
-        <w:t>PermanentEmployee</w:t>
-      </w:r>
-      <w:r>
-        <w:t xml:space="preserve"> class (</w:t>
-      </w:r>
-      <w:r>
-        <w:rPr>
-          <w:rStyle w:val="HTMLCode"/>
-          <w:rFonts w:ascii="Times New Roman" w:hAnsi="Times New Roman" w:cs="Times New Roman"/>
-          <w:sz w:val="24"/>
-          <w:szCs w:val="24"/>
-        </w:rPr>
-        <w:t>pEmp</w:t>
-      </w:r>
-      <w:r>
-        <w:t xml:space="preserve">) and the </w:t>
-      </w:r>
-      <w:r>
-        <w:rPr>
-          <w:rStyle w:val="HTMLCode"/>
-          <w:rFonts w:ascii="Times New Roman" w:hAnsi="Times New Roman" w:cs="Times New Roman"/>
-          <w:sz w:val="24"/>
-          <w:szCs w:val="24"/>
-        </w:rPr>
-        <w:t>ElectricityBill</w:t>
-      </w:r>
-      <w:r>
-        <w:t xml:space="preserve"> class (</w:t>
-      </w:r>
-      <w:r>
-        <w:rPr>
-          <w:rStyle w:val="HTMLCode"/>
-          <w:rFonts w:ascii="Times New Roman" w:hAnsi="Times New Roman" w:cs="Times New Roman"/>
-          <w:sz w:val="24"/>
-          <w:szCs w:val="24"/>
-        </w:rPr>
-        <w:t>eBill</w:t>
-      </w:r>
-      <w:r>
-        <w:t xml:space="preserve">) implement the </w:t>
-      </w:r>
-      <w:r>
-        <w:rPr>
-          <w:rStyle w:val="HTMLCode"/>
-          <w:rFonts w:ascii="Times New Roman" w:hAnsi="Times New Roman" w:cs="Times New Roman"/>
-          <w:sz w:val="24"/>
-          <w:szCs w:val="24"/>
-        </w:rPr>
-        <w:t>Payable</w:t>
-      </w:r>
-      <w:r>
-        <w:t xml:space="preserve"> interface.</w:t>
+        <w:pStyle w:val="Heading3"/>
+        <w:rPr>
+          <w:szCs w:val="24"/>
+        </w:rPr>
+      </w:pPr>
+      <w:r>
+        <w:rPr>
+          <w:szCs w:val="24"/>
+        </w:rPr>
+        <w:t>Code</w:t>
       </w:r>
     </w:p>
     <w:p>
       <w:pPr>
-        <w:pStyle w:val="NormalWeb"/>
-        <w:numPr>
-          <w:ilvl w:val="0"/>
-          <w:numId w:val="20"/>
-        </w:numPr>
-      </w:pPr>
-      <w:r>
-        <w:rPr>
-          <w:b/>
-          <w:bCs/>
-        </w:rPr>
-        <w:t xml:space="preserve">What causes the error for </w:t>
-      </w:r>
-      <w:r>
-        <w:rPr>
-          <w:rStyle w:val="HTMLCode"/>
-          <w:rFonts w:ascii="Times New Roman" w:hAnsi="Times New Roman" w:cs="Times New Roman"/>
-          <w:b/>
-          <w:bCs/>
-          <w:sz w:val="24"/>
-          <w:szCs w:val="24"/>
-        </w:rPr>
-        <w:t>p = iEmp;</w:t>
-      </w:r>
-      <w:r>
-        <w:rPr>
-          <w:b/>
-          <w:bCs/>
-        </w:rPr>
-        <w:t xml:space="preserve"> and </w:t>
-      </w:r>
-      <w:r>
-        <w:rPr>
-          <w:rStyle w:val="HTMLCode"/>
-          <w:rFonts w:ascii="Times New Roman" w:hAnsi="Times New Roman" w:cs="Times New Roman"/>
-          <w:b/>
-          <w:bCs/>
-          <w:sz w:val="24"/>
-          <w:szCs w:val="24"/>
-        </w:rPr>
-        <w:t>e = eBill;</w:t>
-      </w:r>
-      <w:r>
-        <w:rPr>
-          <w:b/>
-          <w:bCs/>
-        </w:rPr>
-        <w:t>?</w:t>
-      </w:r>
-    </w:p>
-    <w:p>
-      <w:pPr>
-        <w:pStyle w:val="NormalWeb"/>
-        <w:numPr>
-          <w:ilvl w:val="0"/>
-          <w:numId w:val="19"/>
-        </w:numPr>
-      </w:pPr>
-      <w:r>
-        <w:rPr>
-          <w:rStyle w:val="HTMLCode"/>
-          <w:rFonts w:ascii="Times New Roman" w:hAnsi="Times New Roman" w:cs="Times New Roman"/>
-          <w:b/>
-          <w:bCs/>
-          <w:sz w:val="24"/>
+        <w:rPr>
+          <w:szCs w:val="24"/>
+          <w:lang w:val="en-US"/>
+        </w:rPr>
+      </w:pPr>
+      <w:r>
+        <w:rPr>
+          <w:noProof/>
           <w:szCs w:val="24"/>
         </w:rPr>
         <w:lastRenderedPageBreak/>
-        <w:t>p = iEmp;</w:t>
-      </w:r>
-      <w:r>
-        <w:t xml:space="preserve"> causes an error because the </w:t>
-      </w:r>
-      <w:r>
-        <w:rPr>
-          <w:rStyle w:val="HTMLCode"/>
-          <w:rFonts w:ascii="Times New Roman" w:hAnsi="Times New Roman" w:cs="Times New Roman"/>
-          <w:sz w:val="24"/>
-          <w:szCs w:val="24"/>
-        </w:rPr>
-        <w:t>InternshipEmployee</w:t>
-      </w:r>
-      <w:r>
-        <w:t xml:space="preserve"> class does </w:t>
-      </w:r>
-      <w:r>
-        <w:rPr>
-          <w:b/>
-          <w:bCs/>
-        </w:rPr>
-        <w:t>not</w:t>
-      </w:r>
-      <w:r>
-        <w:t xml:space="preserve"> implement the </w:t>
-      </w:r>
-      <w:r>
-        <w:rPr>
-          <w:rStyle w:val="HTMLCode"/>
-          <w:rFonts w:ascii="Times New Roman" w:hAnsi="Times New Roman" w:cs="Times New Roman"/>
-          <w:sz w:val="24"/>
-          <w:szCs w:val="24"/>
-        </w:rPr>
-        <w:t>Payable</w:t>
-      </w:r>
-      <w:r>
-        <w:t xml:space="preserve"> interface.</w:t>
-      </w:r>
-    </w:p>
-    <w:p>
-      <w:pPr>
-        <w:pStyle w:val="NormalWeb"/>
-        <w:numPr>
-          <w:ilvl w:val="0"/>
-          <w:numId w:val="19"/>
-        </w:numPr>
-      </w:pPr>
-      <w:r>
-        <w:rPr>
-          <w:rStyle w:val="HTMLCode"/>
-          <w:rFonts w:ascii="Times New Roman" w:hAnsi="Times New Roman" w:cs="Times New Roman"/>
-          <w:b/>
-          <w:bCs/>
-          <w:sz w:val="24"/>
-          <w:szCs w:val="24"/>
-        </w:rPr>
-        <w:t>e = eBill;</w:t>
-      </w:r>
-      <w:r>
-        <w:t xml:space="preserve"> causes an error because the </w:t>
-      </w:r>
-      <w:r>
-        <w:rPr>
-          <w:rStyle w:val="HTMLCode"/>
-          <w:rFonts w:ascii="Times New Roman" w:hAnsi="Times New Roman" w:cs="Times New Roman"/>
-          <w:sz w:val="24"/>
-          <w:szCs w:val="24"/>
-        </w:rPr>
-        <w:t>ElectricityBill</w:t>
-      </w:r>
-      <w:r>
-        <w:t xml:space="preserve"> class does </w:t>
-      </w:r>
-      <w:r>
-        <w:rPr>
-          <w:b/>
-          <w:bCs/>
-        </w:rPr>
-        <w:t>not</w:t>
-      </w:r>
-      <w:r>
-        <w:t xml:space="preserve"> extend the </w:t>
-      </w:r>
-      <w:r>
-        <w:rPr>
-          <w:rStyle w:val="HTMLCode"/>
-          <w:rFonts w:ascii="Times New Roman" w:hAnsi="Times New Roman" w:cs="Times New Roman"/>
-          <w:sz w:val="24"/>
-          <w:szCs w:val="24"/>
-        </w:rPr>
-        <w:t>Employee</w:t>
-      </w:r>
-      <w:r>
-        <w:t xml:space="preserve"> class.</w:t>
-      </w:r>
-    </w:p>
-    <w:p>
-      <w:pPr>
-        <w:pStyle w:val="NormalWeb"/>
-        <w:numPr>
-          <w:ilvl w:val="0"/>
-          <w:numId w:val="20"/>
-        </w:numPr>
-      </w:pPr>
-      <w:r>
-        <w:rPr>
-          <w:b/>
-          <w:bCs/>
-        </w:rPr>
-        <w:t>Draw conclusions about the basic concepts/forms of polymorphism!</w:t>
-      </w:r>
-      <w:r>
-        <w:t xml:space="preserve"> Polymorphism allows a variable of a parent class type (like </w:t>
-      </w:r>
-      <w:r>
-        <w:rPr>
-          <w:rStyle w:val="HTMLCode"/>
-          <w:rFonts w:ascii="Times New Roman" w:hAnsi="Times New Roman" w:cs="Times New Roman"/>
-          <w:sz w:val="24"/>
-          <w:szCs w:val="24"/>
-        </w:rPr>
-        <w:t>Employee</w:t>
-      </w:r>
-      <w:r>
-        <w:t xml:space="preserve">) to hold objects of its different child classes. It also allows a variable of an interface type (like </w:t>
-      </w:r>
-      <w:r>
-        <w:rPr>
-          <w:rStyle w:val="HTMLCode"/>
-          <w:rFonts w:ascii="Times New Roman" w:hAnsi="Times New Roman" w:cs="Times New Roman"/>
-          <w:sz w:val="24"/>
-          <w:szCs w:val="24"/>
-        </w:rPr>
-        <w:t>Payable</w:t>
-      </w:r>
-      <w:r>
-        <w:t>) to hold objects of any class that implements that interface.</w:t>
-      </w:r>
-    </w:p>
-    <w:p>
-      <w:pPr>
-        <w:pStyle w:val="Heading2"/>
-        <w:rPr>
-          <w:lang w:val="en-US"/>
-        </w:rPr>
-      </w:pPr>
-      <w:r>
-        <w:rPr>
-          <w:lang w:val="en-US"/>
-        </w:rPr>
-        <w:t>Exercise 2</w:t>
-      </w:r>
-    </w:p>
-    <w:p>
-      <w:pPr>
-        <w:pStyle w:val="Heading3"/>
-      </w:pPr>
-      <w:r>
-        <w:t>Code</w:t>
-      </w:r>
-    </w:p>
-    <w:p>
-      <w:r>
-        <w:rPr>
-          <w:noProof/>
-        </w:rPr>
         <w:drawing>
-          <wp:inline distT="0" distB="0" distL="0" distR="0" wp14:anchorId="1FC2718D" wp14:editId="5F65D1F9">
-            <wp:extent cx="3295291" cy="1202237"/>
-            <wp:effectExtent l="0" t="0" r="635" b="0"/>
-            <wp:docPr id="7" name="Picture 7"/>
+          <wp:inline distT="0" distB="0" distL="0" distR="0" wp14:anchorId="51DA004E" wp14:editId="641033F4">
+            <wp:extent cx="2480930" cy="2232837"/>
+            <wp:effectExtent l="0" t="0" r="0" b="0"/>
+            <wp:docPr id="24" name="Picture 24"/>
             <wp:cNvGraphicFramePr>
               <a:graphicFrameLocks xmlns:a="http://schemas.openxmlformats.org/drawingml/2006/main" noChangeAspect="1"/>
             </wp:cNvGraphicFramePr>
@@ -1061,7 +849,7 @@
                   <pic:spPr>
                     <a:xfrm>
                       <a:off x="0" y="0"/>
-                      <a:ext cx="3330806" cy="1215194"/>
+                      <a:ext cx="2493425" cy="2244083"/>
                     </a:xfrm>
                     <a:prstGeom prst="rect">
                       <a:avLst/>
@@ -1076,12 +864,13 @@
       <w:r>
         <w:rPr>
           <w:noProof/>
+          <w:szCs w:val="24"/>
         </w:rPr>
         <w:drawing>
-          <wp:inline distT="0" distB="0" distL="0" distR="0" wp14:anchorId="7280D014" wp14:editId="5B2E3281">
-            <wp:extent cx="2283462" cy="646981"/>
-            <wp:effectExtent l="0" t="0" r="2540" b="1270"/>
-            <wp:docPr id="8" name="Picture 8"/>
+          <wp:inline distT="0" distB="0" distL="0" distR="0" wp14:anchorId="50714424" wp14:editId="2163C0D0">
+            <wp:extent cx="2881717" cy="2190307"/>
+            <wp:effectExtent l="0" t="0" r="0" b="635"/>
+            <wp:docPr id="25" name="Picture 25"/>
             <wp:cNvGraphicFramePr>
               <a:graphicFrameLocks xmlns:a="http://schemas.openxmlformats.org/drawingml/2006/main" noChangeAspect="1"/>
             </wp:cNvGraphicFramePr>
@@ -1101,7 +890,7 @@
                   <pic:spPr>
                     <a:xfrm>
                       <a:off x="0" y="0"/>
-                      <a:ext cx="2336749" cy="662079"/>
+                      <a:ext cx="2887922" cy="2195023"/>
                     </a:xfrm>
                     <a:prstGeom prst="rect">
                       <a:avLst/>
@@ -1113,479 +902,16 @@
           </wp:inline>
         </w:drawing>
       </w:r>
-    </w:p>
-    <w:p>
-      <w:pPr>
-        <w:pStyle w:val="Heading3"/>
-      </w:pPr>
-      <w:r>
-        <w:t>Questions Answers</w:t>
-      </w:r>
-    </w:p>
-    <w:p>
-      <w:pPr>
-        <w:pStyle w:val="NormalWeb"/>
-        <w:numPr>
-          <w:ilvl w:val="0"/>
-          <w:numId w:val="22"/>
-        </w:numPr>
-        <w:rPr>
-          <w:rFonts w:asciiTheme="majorBidi" w:hAnsiTheme="majorBidi" w:cstheme="majorBidi"/>
-        </w:rPr>
-      </w:pPr>
-      <w:r>
-        <w:rPr>
-          <w:rFonts w:asciiTheme="majorBidi" w:hAnsiTheme="majorBidi" w:cstheme="majorBidi"/>
-          <w:b/>
-          <w:bCs/>
-        </w:rPr>
-        <w:t xml:space="preserve">Why do </w:t>
-      </w:r>
-      <w:r>
-        <w:rPr>
-          <w:rStyle w:val="HTMLCode"/>
-          <w:rFonts w:asciiTheme="majorBidi" w:hAnsiTheme="majorBidi" w:cstheme="majorBidi"/>
-          <w:b/>
-          <w:bCs/>
-          <w:sz w:val="24"/>
-          <w:szCs w:val="24"/>
-        </w:rPr>
-        <w:t>e.getEmployeeInfo()</w:t>
-      </w:r>
-      <w:r>
-        <w:rPr>
-          <w:rFonts w:asciiTheme="majorBidi" w:hAnsiTheme="majorBidi" w:cstheme="majorBidi"/>
-          <w:b/>
-          <w:bCs/>
-        </w:rPr>
-        <w:t xml:space="preserve"> and </w:t>
-      </w:r>
-      <w:r>
-        <w:rPr>
-          <w:rStyle w:val="HTMLCode"/>
-          <w:rFonts w:asciiTheme="majorBidi" w:hAnsiTheme="majorBidi" w:cstheme="majorBidi"/>
-          <w:b/>
-          <w:bCs/>
-          <w:sz w:val="24"/>
-          <w:szCs w:val="24"/>
-        </w:rPr>
-        <w:t>pEmp.getEmployeeInfo()</w:t>
-      </w:r>
-      <w:r>
-        <w:rPr>
-          <w:rFonts w:asciiTheme="majorBidi" w:hAnsiTheme="majorBidi" w:cstheme="majorBidi"/>
-          <w:b/>
-          <w:bCs/>
-        </w:rPr>
-        <w:t xml:space="preserve"> produce the same result?</w:t>
-      </w:r>
-      <w:r>
-        <w:rPr>
-          <w:rFonts w:asciiTheme="majorBidi" w:hAnsiTheme="majorBidi" w:cstheme="majorBidi"/>
-        </w:rPr>
-        <w:t xml:space="preserve"> </w:t>
-      </w:r>
-      <w:r>
-        <w:rPr>
-          <w:rFonts w:asciiTheme="majorBidi" w:hAnsiTheme="majorBidi" w:cstheme="majorBidi"/>
-        </w:rPr>
-        <w:br/>
-      </w:r>
-      <w:r>
-        <w:rPr>
-          <w:rFonts w:asciiTheme="majorBidi" w:hAnsiTheme="majorBidi" w:cstheme="majorBidi"/>
-        </w:rPr>
-        <w:t xml:space="preserve">Because both variables, </w:t>
-      </w:r>
-      <w:r>
-        <w:rPr>
-          <w:rStyle w:val="HTMLCode"/>
-          <w:rFonts w:asciiTheme="majorBidi" w:hAnsiTheme="majorBidi" w:cstheme="majorBidi"/>
-          <w:sz w:val="24"/>
-          <w:szCs w:val="24"/>
-        </w:rPr>
-        <w:t>e</w:t>
-      </w:r>
-      <w:r>
-        <w:rPr>
-          <w:rFonts w:asciiTheme="majorBidi" w:hAnsiTheme="majorBidi" w:cstheme="majorBidi"/>
-        </w:rPr>
-        <w:t xml:space="preserve"> and </w:t>
-      </w:r>
-      <w:r>
-        <w:rPr>
-          <w:rStyle w:val="HTMLCode"/>
-          <w:rFonts w:asciiTheme="majorBidi" w:hAnsiTheme="majorBidi" w:cstheme="majorBidi"/>
-          <w:sz w:val="24"/>
-          <w:szCs w:val="24"/>
-        </w:rPr>
-        <w:t>pEmp</w:t>
-      </w:r>
-      <w:r>
-        <w:rPr>
-          <w:rFonts w:asciiTheme="majorBidi" w:hAnsiTheme="majorBidi" w:cstheme="majorBidi"/>
-        </w:rPr>
-        <w:t xml:space="preserve">, are pointing to the exact same object in memory (the </w:t>
-      </w:r>
-      <w:r>
-        <w:rPr>
-          <w:rStyle w:val="HTMLCode"/>
-          <w:rFonts w:asciiTheme="majorBidi" w:hAnsiTheme="majorBidi" w:cstheme="majorBidi"/>
-          <w:sz w:val="24"/>
-          <w:szCs w:val="24"/>
-        </w:rPr>
-        <w:t>PermanentEmployee</w:t>
-      </w:r>
-      <w:r>
-        <w:rPr>
-          <w:rFonts w:asciiTheme="majorBidi" w:hAnsiTheme="majorBidi" w:cstheme="majorBidi"/>
-        </w:rPr>
-        <w:t xml:space="preserve"> object created on line 3). Even though </w:t>
-      </w:r>
-      <w:r>
-        <w:rPr>
-          <w:rStyle w:val="HTMLCode"/>
-          <w:rFonts w:asciiTheme="majorBidi" w:hAnsiTheme="majorBidi" w:cstheme="majorBidi"/>
-          <w:sz w:val="24"/>
-          <w:szCs w:val="24"/>
-        </w:rPr>
-        <w:t>e</w:t>
-      </w:r>
-      <w:r>
-        <w:rPr>
-          <w:rFonts w:asciiTheme="majorBidi" w:hAnsiTheme="majorBidi" w:cstheme="majorBidi"/>
-        </w:rPr>
-        <w:t xml:space="preserve"> is an </w:t>
-      </w:r>
-      <w:r>
-        <w:rPr>
-          <w:rStyle w:val="HTMLCode"/>
-          <w:rFonts w:asciiTheme="majorBidi" w:hAnsiTheme="majorBidi" w:cstheme="majorBidi"/>
-          <w:sz w:val="24"/>
-          <w:szCs w:val="24"/>
-        </w:rPr>
-        <w:t>Employee</w:t>
-      </w:r>
-      <w:r>
-        <w:rPr>
-          <w:rFonts w:asciiTheme="majorBidi" w:hAnsiTheme="majorBidi" w:cstheme="majorBidi"/>
-        </w:rPr>
-        <w:t xml:space="preserve"> type, at runtime, Java calls the overridden </w:t>
-      </w:r>
-      <w:r>
-        <w:rPr>
-          <w:rStyle w:val="HTMLCode"/>
-          <w:rFonts w:asciiTheme="majorBidi" w:hAnsiTheme="majorBidi" w:cstheme="majorBidi"/>
-          <w:sz w:val="24"/>
-          <w:szCs w:val="24"/>
-        </w:rPr>
-        <w:t>getEmployeeInfo()</w:t>
-      </w:r>
-      <w:r>
-        <w:rPr>
-          <w:rFonts w:asciiTheme="majorBidi" w:hAnsiTheme="majorBidi" w:cstheme="majorBidi"/>
-        </w:rPr>
-        <w:t xml:space="preserve"> method from the actual object's class, which is </w:t>
-      </w:r>
-      <w:r>
-        <w:rPr>
-          <w:rStyle w:val="HTMLCode"/>
-          <w:rFonts w:asciiTheme="majorBidi" w:hAnsiTheme="majorBidi" w:cstheme="majorBidi"/>
-          <w:sz w:val="24"/>
-          <w:szCs w:val="24"/>
-        </w:rPr>
-        <w:t>PermanentEmployee</w:t>
-      </w:r>
-      <w:r>
-        <w:rPr>
-          <w:rFonts w:asciiTheme="majorBidi" w:hAnsiTheme="majorBidi" w:cstheme="majorBidi"/>
-        </w:rPr>
-        <w:t>.</w:t>
-      </w:r>
-    </w:p>
-    <w:p>
-      <w:pPr>
-        <w:pStyle w:val="NormalWeb"/>
-        <w:numPr>
-          <w:ilvl w:val="0"/>
-          <w:numId w:val="22"/>
-        </w:numPr>
-        <w:spacing w:after="0" w:afterAutospacing="0"/>
-        <w:rPr>
-          <w:rFonts w:asciiTheme="majorBidi" w:hAnsiTheme="majorBidi" w:cstheme="majorBidi"/>
-        </w:rPr>
-      </w:pPr>
-      <w:r>
-        <w:rPr>
-          <w:rFonts w:asciiTheme="majorBidi" w:hAnsiTheme="majorBidi" w:cstheme="majorBidi"/>
-          <w:b/>
-          <w:bCs/>
-        </w:rPr>
-        <w:t xml:space="preserve">Why is </w:t>
-      </w:r>
-      <w:r>
-        <w:rPr>
-          <w:rStyle w:val="HTMLCode"/>
-          <w:rFonts w:asciiTheme="majorBidi" w:hAnsiTheme="majorBidi" w:cstheme="majorBidi"/>
-          <w:b/>
-          <w:bCs/>
-          <w:sz w:val="24"/>
-          <w:szCs w:val="24"/>
-        </w:rPr>
-        <w:t>e.getEmployeeInfo()</w:t>
-      </w:r>
-      <w:r>
-        <w:rPr>
-          <w:rFonts w:asciiTheme="majorBidi" w:hAnsiTheme="majorBidi" w:cstheme="majorBidi"/>
-          <w:b/>
-          <w:bCs/>
-        </w:rPr>
-        <w:t xml:space="preserve"> called a virtual method invocation, but </w:t>
-      </w:r>
-      <w:r>
-        <w:rPr>
-          <w:rStyle w:val="HTMLCode"/>
-          <w:rFonts w:asciiTheme="majorBidi" w:hAnsiTheme="majorBidi" w:cstheme="majorBidi"/>
-          <w:b/>
-          <w:bCs/>
-          <w:sz w:val="24"/>
-          <w:szCs w:val="24"/>
-        </w:rPr>
-        <w:t>pEmp.getEmployeeInfo()</w:t>
-      </w:r>
-      <w:r>
-        <w:rPr>
-          <w:rFonts w:asciiTheme="majorBidi" w:hAnsiTheme="majorBidi" w:cstheme="majorBidi"/>
-          <w:b/>
-          <w:bCs/>
-        </w:rPr>
-        <w:t xml:space="preserve"> is not?</w:t>
-      </w:r>
-      <w:r>
-        <w:rPr>
-          <w:rFonts w:asciiTheme="majorBidi" w:hAnsiTheme="majorBidi" w:cstheme="majorBidi"/>
-        </w:rPr>
-        <w:t xml:space="preserve"> </w:t>
-      </w:r>
-      <w:r>
-        <w:rPr>
-          <w:rFonts w:asciiTheme="majorBidi" w:hAnsiTheme="majorBidi" w:cstheme="majorBidi"/>
-        </w:rPr>
-        <w:br/>
-      </w:r>
-      <w:r>
-        <w:rPr>
-          <w:rFonts w:asciiTheme="majorBidi" w:hAnsiTheme="majorBidi" w:cstheme="majorBidi"/>
-        </w:rPr>
-        <w:t xml:space="preserve">Because </w:t>
-      </w:r>
-      <w:r>
-        <w:rPr>
-          <w:rStyle w:val="HTMLCode"/>
-          <w:rFonts w:asciiTheme="majorBidi" w:hAnsiTheme="majorBidi" w:cstheme="majorBidi"/>
-          <w:sz w:val="24"/>
-          <w:szCs w:val="24"/>
-        </w:rPr>
-        <w:t>e</w:t>
-      </w:r>
-      <w:r>
-        <w:rPr>
-          <w:rFonts w:asciiTheme="majorBidi" w:hAnsiTheme="majorBidi" w:cstheme="majorBidi"/>
-        </w:rPr>
-        <w:t xml:space="preserve"> is a variable of the parent class (</w:t>
-      </w:r>
-      <w:r>
-        <w:rPr>
-          <w:rStyle w:val="HTMLCode"/>
-          <w:rFonts w:asciiTheme="majorBidi" w:hAnsiTheme="majorBidi" w:cstheme="majorBidi"/>
-          <w:sz w:val="24"/>
-          <w:szCs w:val="24"/>
-        </w:rPr>
-        <w:t>Employee</w:t>
-      </w:r>
-      <w:r>
-        <w:rPr>
-          <w:rFonts w:asciiTheme="majorBidi" w:hAnsiTheme="majorBidi" w:cstheme="majorBidi"/>
-        </w:rPr>
-        <w:t xml:space="preserve">). When you call </w:t>
-      </w:r>
-      <w:r>
-        <w:rPr>
-          <w:rStyle w:val="HTMLCode"/>
-          <w:rFonts w:asciiTheme="majorBidi" w:hAnsiTheme="majorBidi" w:cstheme="majorBidi"/>
-          <w:sz w:val="24"/>
-          <w:szCs w:val="24"/>
-        </w:rPr>
-        <w:t>e.getEmployeeInfo()</w:t>
-      </w:r>
-      <w:r>
-        <w:rPr>
-          <w:rFonts w:asciiTheme="majorBidi" w:hAnsiTheme="majorBidi" w:cstheme="majorBidi"/>
-        </w:rPr>
-        <w:t xml:space="preserve">, the Java Virtual Machine (JVM) must check at runtime what kind of object </w:t>
-      </w:r>
-      <w:r>
-        <w:rPr>
-          <w:rStyle w:val="HTMLCode"/>
-          <w:rFonts w:asciiTheme="majorBidi" w:hAnsiTheme="majorBidi" w:cstheme="majorBidi"/>
-          <w:sz w:val="24"/>
-          <w:szCs w:val="24"/>
-        </w:rPr>
-        <w:t>e</w:t>
-      </w:r>
-      <w:r>
-        <w:rPr>
-          <w:rFonts w:asciiTheme="majorBidi" w:hAnsiTheme="majorBidi" w:cstheme="majorBidi"/>
-        </w:rPr>
-        <w:t xml:space="preserve"> actually is (in this case, a </w:t>
-      </w:r>
-      <w:r>
-        <w:rPr>
-          <w:rStyle w:val="HTMLCode"/>
-          <w:rFonts w:asciiTheme="majorBidi" w:hAnsiTheme="majorBidi" w:cstheme="majorBidi"/>
-          <w:sz w:val="24"/>
-          <w:szCs w:val="24"/>
-        </w:rPr>
-        <w:t>PermanentEmployee</w:t>
-      </w:r>
-      <w:r>
-        <w:rPr>
-          <w:rFonts w:asciiTheme="majorBidi" w:hAnsiTheme="majorBidi" w:cstheme="majorBidi"/>
-        </w:rPr>
-        <w:t>) to know which version of the method to run. This runtime check is the "virtual" invocation.</w:t>
-      </w:r>
-    </w:p>
-    <w:p>
-      <w:pPr>
-        <w:pStyle w:val="NormalWeb"/>
-        <w:spacing w:before="0" w:beforeAutospacing="0" w:after="0" w:afterAutospacing="0"/>
-        <w:ind w:left="644"/>
-        <w:rPr>
-          <w:rFonts w:asciiTheme="majorBidi" w:hAnsiTheme="majorBidi" w:cstheme="majorBidi"/>
-        </w:rPr>
-      </w:pPr>
-      <w:r>
-        <w:rPr>
-          <w:rFonts w:asciiTheme="majorBidi" w:hAnsiTheme="majorBidi" w:cstheme="majorBidi"/>
-        </w:rPr>
-        <w:t xml:space="preserve">For </w:t>
-      </w:r>
-      <w:r>
-        <w:rPr>
-          <w:rStyle w:val="HTMLCode"/>
-          <w:rFonts w:asciiTheme="majorBidi" w:hAnsiTheme="majorBidi" w:cstheme="majorBidi"/>
-          <w:sz w:val="24"/>
-          <w:szCs w:val="24"/>
-        </w:rPr>
-        <w:t>pEmp</w:t>
-      </w:r>
-      <w:r>
-        <w:rPr>
-          <w:rFonts w:asciiTheme="majorBidi" w:hAnsiTheme="majorBidi" w:cstheme="majorBidi"/>
-        </w:rPr>
-        <w:t xml:space="preserve">, the variable type is already </w:t>
-      </w:r>
-      <w:r>
-        <w:rPr>
-          <w:rStyle w:val="HTMLCode"/>
-          <w:rFonts w:asciiTheme="majorBidi" w:hAnsiTheme="majorBidi" w:cstheme="majorBidi"/>
-          <w:sz w:val="24"/>
-          <w:szCs w:val="24"/>
-        </w:rPr>
-        <w:t>PermanentEmployee</w:t>
-      </w:r>
-      <w:r>
-        <w:rPr>
-          <w:rFonts w:asciiTheme="majorBidi" w:hAnsiTheme="majorBidi" w:cstheme="majorBidi"/>
-        </w:rPr>
-        <w:t>, so the compiler knows exactly which method to call at compile time. There is no runtime check needed.</w:t>
-      </w:r>
-    </w:p>
-    <w:p>
-      <w:pPr>
-        <w:pStyle w:val="NormalWeb"/>
-        <w:numPr>
-          <w:ilvl w:val="0"/>
-          <w:numId w:val="22"/>
-        </w:numPr>
-        <w:spacing w:before="0" w:beforeAutospacing="0" w:after="0" w:afterAutospacing="0"/>
-        <w:rPr>
-          <w:rFonts w:asciiTheme="majorBidi" w:hAnsiTheme="majorBidi" w:cstheme="majorBidi"/>
-        </w:rPr>
-      </w:pPr>
-      <w:r>
-        <w:rPr>
-          <w:rFonts w:asciiTheme="majorBidi" w:hAnsiTheme="majorBidi" w:cstheme="majorBidi"/>
-          <w:b/>
-          <w:bCs/>
-        </w:rPr>
-        <w:t>So what is meant by virtual method invocation? Why is it called virtual?</w:t>
-      </w:r>
-      <w:r>
-        <w:rPr>
-          <w:rFonts w:asciiTheme="majorBidi" w:hAnsiTheme="majorBidi" w:cstheme="majorBidi"/>
-        </w:rPr>
-        <w:t xml:space="preserve"> </w:t>
-      </w:r>
-      <w:r>
-        <w:rPr>
-          <w:rFonts w:asciiTheme="majorBidi" w:hAnsiTheme="majorBidi" w:cstheme="majorBidi"/>
-        </w:rPr>
-        <w:br/>
-      </w:r>
-      <w:r>
-        <w:rPr>
-          <w:rFonts w:asciiTheme="majorBidi" w:hAnsiTheme="majorBidi" w:cstheme="majorBidi"/>
-        </w:rPr>
-        <w:t>It means the specific method that gets executed is determined at runtime based on the actual object's type, not the variable's declared type.</w:t>
-      </w:r>
-    </w:p>
-    <w:p>
-      <w:pPr>
-        <w:pStyle w:val="NormalWeb"/>
-        <w:spacing w:before="0" w:beforeAutospacing="0"/>
-        <w:ind w:left="644"/>
-        <w:rPr>
-          <w:rFonts w:asciiTheme="majorBidi" w:hAnsiTheme="majorBidi" w:cstheme="majorBidi"/>
-        </w:rPr>
-      </w:pPr>
-      <w:r>
-        <w:rPr>
-          <w:rFonts w:asciiTheme="majorBidi" w:hAnsiTheme="majorBidi" w:cstheme="majorBidi"/>
-        </w:rPr>
-        <w:t>It's called "virtual" because the exact method to be called isn't known at compile time; the decision is deferred until the program is running.</w:t>
-      </w:r>
-    </w:p>
-    <w:p>
-      <w:pPr>
-        <w:pStyle w:val="Heading2"/>
-        <w:rPr>
-          <w:lang w:val="en-US"/>
-        </w:rPr>
-      </w:pPr>
-      <w:r>
-        <w:rPr>
-          <w:lang w:val="en-US"/>
-        </w:rPr>
-        <w:t>Exercise 3</w:t>
-      </w:r>
-    </w:p>
-    <w:p>
-      <w:pPr>
-        <w:pStyle w:val="Heading3"/>
-      </w:pPr>
-      <w:r>
-        <w:t>Code</w:t>
-      </w:r>
-    </w:p>
-    <w:p>
-      <w:r>
-        <w:lastRenderedPageBreak/>
+      <w:r>
+        <w:rPr>
+          <w:noProof/>
+          <w:szCs w:val="24"/>
+        </w:rPr>
         <w:drawing>
-          <wp:inline distT="0" distB="0" distL="0" distR="0" wp14:anchorId="6ADEA37C" wp14:editId="54820210">
-            <wp:extent cx="4442604" cy="1459375"/>
-            <wp:effectExtent l="0" t="0" r="0" b="7620"/>
-            <wp:docPr id="10" name="Picture 10"/>
+          <wp:inline distT="0" distB="0" distL="0" distR="0" wp14:anchorId="2AF55481" wp14:editId="111B1597">
+            <wp:extent cx="2553731" cy="2711302"/>
+            <wp:effectExtent l="0" t="0" r="0" b="0"/>
+            <wp:docPr id="26" name="Picture 26"/>
             <wp:cNvGraphicFramePr>
               <a:graphicFrameLocks xmlns:a="http://schemas.openxmlformats.org/drawingml/2006/main" noChangeAspect="1"/>
             </wp:cNvGraphicFramePr>
@@ -1605,7 +931,7 @@
                   <pic:spPr>
                     <a:xfrm>
                       <a:off x="0" y="0"/>
-                      <a:ext cx="4450471" cy="1461959"/>
+                      <a:ext cx="2561286" cy="2719323"/>
                     </a:xfrm>
                     <a:prstGeom prst="rect">
                       <a:avLst/>
@@ -1617,213 +943,16 @@
           </wp:inline>
         </w:drawing>
       </w:r>
-    </w:p>
-    <w:p>
-      <w:pPr>
-        <w:pStyle w:val="Heading3"/>
-        <w:spacing w:after="240"/>
-      </w:pPr>
-      <w:r>
-        <w:t>Questions Answers</w:t>
-      </w:r>
-    </w:p>
-    <w:p>
-      <w:pPr>
-        <w:numPr>
-          <w:ilvl w:val="0"/>
-          <w:numId w:val="23"/>
-        </w:numPr>
-        <w:spacing w:after="100" w:afterAutospacing="1" w:line="240" w:lineRule="auto"/>
-        <w:rPr>
-          <w:rFonts w:asciiTheme="majorBidi" w:eastAsia="Times New Roman" w:hAnsiTheme="majorBidi" w:cstheme="majorBidi"/>
-          <w:sz w:val="24"/>
-          <w:szCs w:val="24"/>
-          <w:lang w:val="en-ID" w:eastAsia="ja-JP"/>
-        </w:rPr>
-      </w:pPr>
-      <w:r>
-        <w:rPr>
-          <w:rFonts w:asciiTheme="majorBidi" w:eastAsia="Times New Roman" w:hAnsiTheme="majorBidi" w:cstheme="majorBidi"/>
-          <w:b/>
-          <w:bCs/>
-          <w:sz w:val="24"/>
-          <w:szCs w:val="24"/>
-          <w:lang w:val="en-ID" w:eastAsia="ja-JP"/>
-        </w:rPr>
-        <w:t>Why can the e array be filled with pEmp and iEmp?</w:t>
-      </w:r>
-      <w:r>
-        <w:rPr>
-          <w:rFonts w:asciiTheme="majorBidi" w:eastAsia="Times New Roman" w:hAnsiTheme="majorBidi" w:cstheme="majorBidi"/>
-          <w:sz w:val="24"/>
-          <w:szCs w:val="24"/>
-          <w:lang w:val="en-ID" w:eastAsia="ja-JP"/>
-        </w:rPr>
-        <w:t xml:space="preserve"> </w:t>
-      </w:r>
-      <w:r>
-        <w:rPr>
-          <w:rFonts w:asciiTheme="majorBidi" w:eastAsia="Times New Roman" w:hAnsiTheme="majorBidi" w:cstheme="majorBidi"/>
-          <w:sz w:val="24"/>
-          <w:szCs w:val="24"/>
-          <w:lang w:val="en-ID" w:eastAsia="ja-JP"/>
-        </w:rPr>
-        <w:br/>
-      </w:r>
-      <w:r>
-        <w:rPr>
-          <w:rFonts w:asciiTheme="majorBidi" w:eastAsia="Times New Roman" w:hAnsiTheme="majorBidi" w:cstheme="majorBidi"/>
-          <w:sz w:val="24"/>
-          <w:szCs w:val="24"/>
-          <w:lang w:val="en-ID" w:eastAsia="ja-JP"/>
-        </w:rPr>
-        <w:t>Because the array e is of type Employee (Employee[]), and both PermanentEmployee (pEmp) and InternshipEmployee (iEmp) are child classes that extend the Employee class.</w:t>
-      </w:r>
-    </w:p>
-    <w:p>
-      <w:pPr>
-        <w:numPr>
-          <w:ilvl w:val="0"/>
-          <w:numId w:val="23"/>
-        </w:numPr>
-        <w:spacing w:before="100" w:beforeAutospacing="1" w:after="100" w:afterAutospacing="1" w:line="240" w:lineRule="auto"/>
-        <w:rPr>
-          <w:rFonts w:asciiTheme="majorBidi" w:eastAsia="Times New Roman" w:hAnsiTheme="majorBidi" w:cstheme="majorBidi"/>
-          <w:sz w:val="24"/>
-          <w:szCs w:val="24"/>
-          <w:lang w:val="en-ID" w:eastAsia="ja-JP"/>
-        </w:rPr>
-      </w:pPr>
-      <w:r>
-        <w:rPr>
-          <w:rFonts w:asciiTheme="majorBidi" w:eastAsia="Times New Roman" w:hAnsiTheme="majorBidi" w:cstheme="majorBidi"/>
-          <w:b/>
-          <w:bCs/>
-          <w:sz w:val="24"/>
-          <w:szCs w:val="24"/>
-          <w:lang w:val="en-ID" w:eastAsia="ja-JP"/>
-        </w:rPr>
-        <w:t>Why can the p array be filled with pEmp and eBill?</w:t>
-      </w:r>
-      <w:r>
-        <w:rPr>
-          <w:rFonts w:asciiTheme="majorBidi" w:eastAsia="Times New Roman" w:hAnsiTheme="majorBidi" w:cstheme="majorBidi"/>
-          <w:sz w:val="24"/>
-          <w:szCs w:val="24"/>
-          <w:lang w:val="en-ID" w:eastAsia="ja-JP"/>
-        </w:rPr>
-        <w:t xml:space="preserve"> </w:t>
-      </w:r>
-      <w:r>
-        <w:rPr>
-          <w:rFonts w:asciiTheme="majorBidi" w:eastAsia="Times New Roman" w:hAnsiTheme="majorBidi" w:cstheme="majorBidi"/>
-          <w:sz w:val="24"/>
-          <w:szCs w:val="24"/>
-          <w:lang w:val="en-ID" w:eastAsia="ja-JP"/>
-        </w:rPr>
-        <w:br/>
-      </w:r>
-      <w:r>
-        <w:rPr>
-          <w:rFonts w:asciiTheme="majorBidi" w:eastAsia="Times New Roman" w:hAnsiTheme="majorBidi" w:cstheme="majorBidi"/>
-          <w:sz w:val="24"/>
-          <w:szCs w:val="24"/>
-          <w:lang w:val="en-ID" w:eastAsia="ja-JP"/>
-        </w:rPr>
-        <w:t>Because the array p is of type Payable (Payable[]), and both the PermanentEmployee class (pEmp) and the ElectricityBill class (eBill) implement the Payable interface.</w:t>
-      </w:r>
-    </w:p>
-    <w:p>
-      <w:pPr>
-        <w:numPr>
-          <w:ilvl w:val="0"/>
-          <w:numId w:val="23"/>
-        </w:numPr>
-        <w:spacing w:before="100" w:beforeAutospacing="1" w:after="100" w:afterAutospacing="1" w:line="240" w:lineRule="auto"/>
-        <w:rPr>
-          <w:rFonts w:asciiTheme="majorBidi" w:eastAsia="Times New Roman" w:hAnsiTheme="majorBidi" w:cstheme="majorBidi"/>
-          <w:sz w:val="24"/>
-          <w:szCs w:val="24"/>
-          <w:lang w:val="en-ID" w:eastAsia="ja-JP"/>
-        </w:rPr>
-      </w:pPr>
-      <w:r>
-        <w:rPr>
-          <w:rFonts w:asciiTheme="majorBidi" w:eastAsia="Times New Roman" w:hAnsiTheme="majorBidi" w:cstheme="majorBidi"/>
-          <w:b/>
-          <w:bCs/>
-          <w:sz w:val="24"/>
-          <w:szCs w:val="24"/>
-          <w:lang w:val="en-ID" w:eastAsia="ja-JP"/>
-        </w:rPr>
-        <w:t>Why does an error occur on line 8 (Employee e2[] = ...)?</w:t>
-      </w:r>
-      <w:r>
-        <w:rPr>
-          <w:rFonts w:asciiTheme="majorBidi" w:eastAsia="Times New Roman" w:hAnsiTheme="majorBidi" w:cstheme="majorBidi"/>
-          <w:sz w:val="24"/>
-          <w:szCs w:val="24"/>
-          <w:lang w:val="en-ID" w:eastAsia="ja-JP"/>
-        </w:rPr>
-        <w:t xml:space="preserve"> </w:t>
-      </w:r>
-      <w:r>
-        <w:rPr>
-          <w:rFonts w:asciiTheme="majorBidi" w:eastAsia="Times New Roman" w:hAnsiTheme="majorBidi" w:cstheme="majorBidi"/>
-          <w:sz w:val="24"/>
-          <w:szCs w:val="24"/>
-          <w:lang w:val="en-ID" w:eastAsia="ja-JP"/>
-        </w:rPr>
-        <w:br/>
-        <w:t>T</w:t>
-      </w:r>
-      <w:r>
-        <w:rPr>
-          <w:rFonts w:asciiTheme="majorBidi" w:eastAsia="Times New Roman" w:hAnsiTheme="majorBidi" w:cstheme="majorBidi"/>
-          <w:sz w:val="24"/>
-          <w:szCs w:val="24"/>
-          <w:lang w:val="en-ID" w:eastAsia="ja-JP"/>
-        </w:rPr>
-        <w:t>rying to put an ElectricityBill object (eBill) into an Employee array. The ElectricityBill class does not extend the Employee class, so it's not considered an Employee.</w:t>
-      </w:r>
-    </w:p>
-    <w:p>
-      <w:pPr>
-        <w:pStyle w:val="Heading2"/>
-        <w:rPr>
-          <w:lang w:val="en-US"/>
-        </w:rPr>
-      </w:pPr>
-      <w:r>
-        <w:rPr>
-          <w:lang w:val="en-US"/>
-        </w:rPr>
-        <w:t>Exercise 4</w:t>
-      </w:r>
-    </w:p>
-    <w:p>
-      <w:pPr>
-        <w:pStyle w:val="Heading3"/>
-      </w:pPr>
-      <w:r>
-        <w:t>Code</w:t>
-      </w:r>
-    </w:p>
-    <w:p>
-      <w:pPr>
+      <w:r>
         <w:rPr>
           <w:noProof/>
-        </w:rPr>
-      </w:pPr>
-      <w:r>
-        <w:rPr>
-          <w:noProof/>
+          <w:szCs w:val="24"/>
         </w:rPr>
         <w:drawing>
-          <wp:inline distT="0" distB="0" distL="0" distR="0" wp14:anchorId="769F6A35" wp14:editId="0B23A60C">
-            <wp:extent cx="2731565" cy="1897811"/>
-            <wp:effectExtent l="0" t="0" r="0" b="7620"/>
-            <wp:docPr id="11" name="Picture 11"/>
+          <wp:inline distT="0" distB="0" distL="0" distR="0" wp14:anchorId="520F7CA7" wp14:editId="79839BF1">
+            <wp:extent cx="3040912" cy="1910806"/>
+            <wp:effectExtent l="0" t="0" r="7620" b="0"/>
+            <wp:docPr id="27" name="Picture 27"/>
             <wp:cNvGraphicFramePr>
               <a:graphicFrameLocks xmlns:a="http://schemas.openxmlformats.org/drawingml/2006/main" noChangeAspect="1"/>
             </wp:cNvGraphicFramePr>
@@ -1843,7 +972,7 @@
                   <pic:spPr>
                     <a:xfrm>
                       <a:off x="0" y="0"/>
-                      <a:ext cx="2741702" cy="1904854"/>
+                      <a:ext cx="3058598" cy="1921919"/>
                     </a:xfrm>
                     <a:prstGeom prst="rect">
                       <a:avLst/>
@@ -1855,21 +984,25 @@
           </wp:inline>
         </w:drawing>
       </w:r>
-      <w:r>
-        <w:rPr>
-          <w:noProof/>
-        </w:rPr>
-        <w:t xml:space="preserve"> </w:t>
-      </w:r>
-      <w:r>
-        <w:rPr>
-          <w:noProof/>
-        </w:rPr>
+    </w:p>
+    <w:p>
+      <w:pPr>
+        <w:rPr>
+          <w:szCs w:val="24"/>
+          <w:lang w:val="en-US"/>
+        </w:rPr>
+      </w:pPr>
+      <w:r>
+        <w:rPr>
+          <w:szCs w:val="24"/>
+          <w:lang w:val="en-US"/>
+        </w:rPr>
+        <w:lastRenderedPageBreak/>
         <w:drawing>
-          <wp:inline distT="0" distB="0" distL="0" distR="0" wp14:anchorId="3F53D3B1" wp14:editId="72A3AC9D">
-            <wp:extent cx="2932981" cy="1466491"/>
-            <wp:effectExtent l="0" t="0" r="1270" b="635"/>
-            <wp:docPr id="12" name="Picture 12"/>
+          <wp:inline distT="0" distB="0" distL="0" distR="0" wp14:anchorId="3EDB0D0B" wp14:editId="27CEE5BE">
+            <wp:extent cx="4651224" cy="4540102"/>
+            <wp:effectExtent l="0" t="0" r="0" b="0"/>
+            <wp:docPr id="23" name="Picture 23"/>
             <wp:cNvGraphicFramePr>
               <a:graphicFrameLocks xmlns:a="http://schemas.openxmlformats.org/drawingml/2006/main" noChangeAspect="1"/>
             </wp:cNvGraphicFramePr>
@@ -1889,7 +1022,7 @@
                   <pic:spPr>
                     <a:xfrm>
                       <a:off x="0" y="0"/>
-                      <a:ext cx="2945453" cy="1472727"/>
+                      <a:ext cx="4653548" cy="4542370"/>
                     </a:xfrm>
                     <a:prstGeom prst="rect">
                       <a:avLst/>
@@ -1901,21 +1034,218 @@
           </wp:inline>
         </w:drawing>
       </w:r>
-      <w:r>
-        <w:rPr>
-          <w:noProof/>
-        </w:rPr>
-        <w:t xml:space="preserve"> </w:t>
-      </w:r>
-      <w:r>
-        <w:rPr>
-          <w:noProof/>
-        </w:rPr>
+    </w:p>
+    <w:p>
+      <w:pPr>
+        <w:pStyle w:val="Heading3"/>
+        <w:rPr>
+          <w:szCs w:val="24"/>
+        </w:rPr>
+      </w:pPr>
+      <w:r>
+        <w:rPr>
+          <w:szCs w:val="24"/>
+        </w:rPr>
+        <w:t>Question</w:t>
+      </w:r>
+    </w:p>
+    <w:p>
+      <w:pPr>
+        <w:pStyle w:val="ListParagraph"/>
+        <w:numPr>
+          <w:ilvl w:val="0"/>
+          <w:numId w:val="28"/>
+        </w:numPr>
+        <w:spacing w:after="0"/>
+        <w:rPr>
+          <w:bCs/>
+          <w:szCs w:val="24"/>
+        </w:rPr>
+      </w:pPr>
+      <w:r>
+        <w:rPr>
+          <w:bCs/>
+          <w:szCs w:val="24"/>
+        </w:rPr>
+        <w:t>What is the difference between Grid Layout, Box Layout and Border Layout?</w:t>
+      </w:r>
+    </w:p>
+    <w:p>
+      <w:pPr>
+        <w:pStyle w:val="NormalWeb"/>
+        <w:numPr>
+          <w:ilvl w:val="0"/>
+          <w:numId w:val="32"/>
+        </w:numPr>
+        <w:spacing w:before="0" w:beforeAutospacing="0"/>
+        <w:rPr>
+          <w:bCs/>
+        </w:rPr>
+      </w:pPr>
+      <w:proofErr w:type="spellStart"/>
+      <w:r>
+        <w:rPr>
+          <w:bCs/>
+        </w:rPr>
+        <w:t>BorderLayout</w:t>
+      </w:r>
+      <w:proofErr w:type="spellEnd"/>
+      <w:r>
+        <w:rPr>
+          <w:bCs/>
+        </w:rPr>
+        <w:t xml:space="preserve">: Divides the window into 5 fixed areas (North, South, East, West, </w:t>
+      </w:r>
+      <w:proofErr w:type="spellStart"/>
+      <w:r>
+        <w:rPr>
+          <w:bCs/>
+        </w:rPr>
+        <w:t>Center</w:t>
+      </w:r>
+      <w:proofErr w:type="spellEnd"/>
+      <w:r>
+        <w:rPr>
+          <w:bCs/>
+        </w:rPr>
+        <w:t>).</w:t>
+      </w:r>
+    </w:p>
+    <w:p>
+      <w:pPr>
+        <w:pStyle w:val="NormalWeb"/>
+        <w:numPr>
+          <w:ilvl w:val="0"/>
+          <w:numId w:val="32"/>
+        </w:numPr>
+        <w:rPr>
+          <w:bCs/>
+        </w:rPr>
+      </w:pPr>
+      <w:proofErr w:type="spellStart"/>
+      <w:r>
+        <w:rPr>
+          <w:bCs/>
+        </w:rPr>
+        <w:t>GridLayout</w:t>
+      </w:r>
+      <w:proofErr w:type="spellEnd"/>
+      <w:r>
+        <w:rPr>
+          <w:bCs/>
+        </w:rPr>
+        <w:t>: Arranges components in a grid of equal-sized cells.</w:t>
+      </w:r>
+    </w:p>
+    <w:p>
+      <w:pPr>
+        <w:pStyle w:val="NormalWeb"/>
+        <w:numPr>
+          <w:ilvl w:val="0"/>
+          <w:numId w:val="32"/>
+        </w:numPr>
+        <w:rPr>
+          <w:bCs/>
+        </w:rPr>
+      </w:pPr>
+      <w:proofErr w:type="spellStart"/>
+      <w:r>
+        <w:rPr>
+          <w:bCs/>
+        </w:rPr>
+        <w:t>BoxLayout</w:t>
+      </w:r>
+      <w:proofErr w:type="spellEnd"/>
+      <w:r>
+        <w:rPr>
+          <w:bCs/>
+        </w:rPr>
+        <w:t>: Stacks components in a single straight line (either vertical or horizontal).</w:t>
+      </w:r>
+    </w:p>
+    <w:p>
+      <w:pPr>
+        <w:pStyle w:val="ListParagraph"/>
+        <w:numPr>
+          <w:ilvl w:val="0"/>
+          <w:numId w:val="28"/>
+        </w:numPr>
+        <w:rPr>
+          <w:bCs/>
+          <w:szCs w:val="24"/>
+        </w:rPr>
+      </w:pPr>
+      <w:r>
+        <w:rPr>
+          <w:bCs/>
+          <w:szCs w:val="24"/>
+        </w:rPr>
+        <w:t>What is the function of each of the following codes?</w:t>
+      </w:r>
+    </w:p>
+    <w:p>
+      <w:pPr>
+        <w:pStyle w:val="ListParagraph"/>
+        <w:ind w:left="502"/>
+        <w:rPr>
+          <w:bCs/>
+          <w:szCs w:val="24"/>
+          <w:lang w:val="en-US"/>
+        </w:rPr>
+      </w:pPr>
+      <w:r>
+        <w:rPr>
+          <w:szCs w:val="24"/>
+        </w:rPr>
+        <w:t>These lines create the window object for that specific layout, ensure the program actually stops running when you close the window, and make the window visible to the user.</w:t>
+      </w:r>
+    </w:p>
+    <w:p>
+      <w:pPr>
+        <w:pStyle w:val="Heading2"/>
+        <w:rPr>
+          <w:szCs w:val="24"/>
+          <w:lang w:val="en-US"/>
+        </w:rPr>
+      </w:pPr>
+      <w:r>
+        <w:rPr>
+          <w:szCs w:val="24"/>
+          <w:lang w:val="en-US"/>
+        </w:rPr>
+        <w:t>Experiment 4</w:t>
+      </w:r>
+    </w:p>
+    <w:p>
+      <w:pPr>
+        <w:pStyle w:val="Heading3"/>
+        <w:rPr>
+          <w:szCs w:val="24"/>
+        </w:rPr>
+      </w:pPr>
+      <w:r>
+        <w:rPr>
+          <w:szCs w:val="24"/>
+        </w:rPr>
+        <w:t>Code</w:t>
+      </w:r>
+    </w:p>
+    <w:p>
+      <w:pPr>
+        <w:rPr>
+          <w:szCs w:val="24"/>
+        </w:rPr>
+      </w:pPr>
+      <w:r>
+        <w:rPr>
+          <w:szCs w:val="24"/>
+        </w:rPr>
+        <w:lastRenderedPageBreak/>
         <w:drawing>
-          <wp:inline distT="0" distB="0" distL="0" distR="0" wp14:anchorId="0BEFC73D" wp14:editId="21F1A9B1">
-            <wp:extent cx="1871932" cy="1659841"/>
-            <wp:effectExtent l="0" t="0" r="0" b="0"/>
-            <wp:docPr id="13" name="Picture 13"/>
+          <wp:inline distT="0" distB="0" distL="0" distR="0" wp14:anchorId="01F89921" wp14:editId="0481AB36">
+            <wp:extent cx="1669312" cy="961524"/>
+            <wp:effectExtent l="0" t="0" r="7620" b="0"/>
+            <wp:docPr id="32" name="Picture 32"/>
             <wp:cNvGraphicFramePr>
               <a:graphicFrameLocks xmlns:a="http://schemas.openxmlformats.org/drawingml/2006/main" noChangeAspect="1"/>
             </wp:cNvGraphicFramePr>
@@ -1935,7 +1265,7 @@
                   <pic:spPr>
                     <a:xfrm>
                       <a:off x="0" y="0"/>
-                      <a:ext cx="1883644" cy="1670226"/>
+                      <a:ext cx="1677195" cy="966064"/>
                     </a:xfrm>
                     <a:prstGeom prst="rect">
                       <a:avLst/>
@@ -1947,370 +1277,15 @@
           </wp:inline>
         </w:drawing>
       </w:r>
-    </w:p>
-    <w:p>
-      <w:pPr>
-        <w:pStyle w:val="Heading3"/>
-      </w:pPr>
-      <w:r>
-        <w:t>Questions Answers</w:t>
-      </w:r>
-    </w:p>
-    <w:p>
-      <w:pPr>
-        <w:numPr>
-          <w:ilvl w:val="0"/>
-          <w:numId w:val="24"/>
-        </w:numPr>
-        <w:spacing w:before="100" w:beforeAutospacing="1" w:after="100" w:afterAutospacing="1" w:line="240" w:lineRule="auto"/>
-        <w:rPr>
-          <w:rFonts w:eastAsia="Times New Roman" w:cs="Times New Roman"/>
-          <w:sz w:val="24"/>
-          <w:szCs w:val="24"/>
-          <w:lang w:val="en-ID" w:eastAsia="ja-JP"/>
-        </w:rPr>
-      </w:pPr>
-      <w:r>
-        <w:rPr>
-          <w:rFonts w:eastAsia="Times New Roman" w:cs="Times New Roman"/>
-          <w:b/>
-          <w:bCs/>
-          <w:sz w:val="24"/>
-          <w:szCs w:val="24"/>
-          <w:lang w:val="en-ID" w:eastAsia="ja-JP"/>
-        </w:rPr>
-        <w:t>Why can ow.pay(eBill) and ow.pay(pEmp) be called?</w:t>
-      </w:r>
-      <w:r>
-        <w:rPr>
-          <w:rFonts w:eastAsia="Times New Roman" w:cs="Times New Roman"/>
-          <w:sz w:val="24"/>
-          <w:szCs w:val="24"/>
-          <w:lang w:val="en-ID" w:eastAsia="ja-JP"/>
-        </w:rPr>
-        <w:t xml:space="preserve"> </w:t>
-      </w:r>
-      <w:r>
-        <w:rPr>
-          <w:rFonts w:eastAsia="Times New Roman" w:cs="Times New Roman"/>
-          <w:sz w:val="24"/>
-          <w:szCs w:val="24"/>
-          <w:lang w:val="en-ID" w:eastAsia="ja-JP"/>
-        </w:rPr>
-        <w:br/>
-      </w:r>
-      <w:r>
-        <w:rPr>
-          <w:rFonts w:eastAsia="Times New Roman" w:cs="Times New Roman"/>
-          <w:sz w:val="24"/>
-          <w:szCs w:val="24"/>
-          <w:lang w:val="en-ID" w:eastAsia="ja-JP"/>
-        </w:rPr>
-        <w:t xml:space="preserve">Because the pay() method requires a Payable argument. Both the ElectricityBill class </w:t>
-      </w:r>
-      <w:r>
-        <w:rPr>
-          <w:rFonts w:eastAsia="Times New Roman" w:cs="Times New Roman"/>
-          <w:sz w:val="24"/>
-          <w:szCs w:val="24"/>
-          <w:lang w:val="en-ID" w:eastAsia="ja-JP"/>
-        </w:rPr>
-        <w:lastRenderedPageBreak/>
-        <w:t>and the PermanentEmployee class implement the Payable interface, so objects of both classes are valid.</w:t>
-      </w:r>
-    </w:p>
-    <w:p>
-      <w:pPr>
-        <w:numPr>
-          <w:ilvl w:val="0"/>
-          <w:numId w:val="24"/>
-        </w:numPr>
-        <w:spacing w:before="100" w:beforeAutospacing="1" w:after="100" w:afterAutospacing="1" w:line="240" w:lineRule="auto"/>
-        <w:rPr>
-          <w:rFonts w:eastAsia="Times New Roman" w:cs="Times New Roman"/>
-          <w:sz w:val="24"/>
-          <w:szCs w:val="24"/>
-          <w:lang w:val="en-ID" w:eastAsia="ja-JP"/>
-        </w:rPr>
-      </w:pPr>
-      <w:r>
-        <w:rPr>
-          <w:rFonts w:eastAsia="Times New Roman" w:cs="Times New Roman"/>
-          <w:b/>
-          <w:bCs/>
-          <w:sz w:val="24"/>
-          <w:szCs w:val="24"/>
-          <w:lang w:val="en-ID" w:eastAsia="ja-JP"/>
-        </w:rPr>
-        <w:t>What is the purpose of making the argument type Payable?</w:t>
-      </w:r>
-      <w:r>
-        <w:rPr>
-          <w:rFonts w:eastAsia="Times New Roman" w:cs="Times New Roman"/>
-          <w:sz w:val="24"/>
-          <w:szCs w:val="24"/>
-          <w:lang w:val="en-ID" w:eastAsia="ja-JP"/>
-        </w:rPr>
-        <w:t xml:space="preserve"> </w:t>
-      </w:r>
-      <w:r>
-        <w:rPr>
-          <w:rFonts w:eastAsia="Times New Roman" w:cs="Times New Roman"/>
-          <w:sz w:val="24"/>
-          <w:szCs w:val="24"/>
-          <w:lang w:val="en-ID" w:eastAsia="ja-JP"/>
-        </w:rPr>
-        <w:br/>
-      </w:r>
-      <w:r>
-        <w:rPr>
-          <w:rFonts w:eastAsia="Times New Roman" w:cs="Times New Roman"/>
-          <w:sz w:val="24"/>
-          <w:szCs w:val="24"/>
-          <w:lang w:val="en-ID" w:eastAsia="ja-JP"/>
-        </w:rPr>
-        <w:t>It makes the pay() method flexible. It can accept any object from any class (now or in the future) as long as that class implements the Payable interface.</w:t>
-      </w:r>
-    </w:p>
-    <w:p>
-      <w:pPr>
-        <w:numPr>
-          <w:ilvl w:val="0"/>
-          <w:numId w:val="24"/>
-        </w:numPr>
-        <w:spacing w:before="100" w:beforeAutospacing="1" w:after="100" w:afterAutospacing="1" w:line="240" w:lineRule="auto"/>
-        <w:rPr>
-          <w:rFonts w:eastAsia="Times New Roman" w:cs="Times New Roman"/>
-          <w:sz w:val="24"/>
-          <w:szCs w:val="24"/>
-          <w:lang w:val="en-ID" w:eastAsia="ja-JP"/>
-        </w:rPr>
-      </w:pPr>
-      <w:r>
-        <w:rPr>
-          <w:rFonts w:eastAsia="Times New Roman" w:cs="Times New Roman"/>
-          <w:b/>
-          <w:bCs/>
-          <w:sz w:val="24"/>
-          <w:szCs w:val="24"/>
-          <w:lang w:val="en-ID" w:eastAsia="ja-JP"/>
-        </w:rPr>
-        <w:t>Why does ow.pay(iEmp); cause an error?</w:t>
-      </w:r>
-      <w:r>
-        <w:rPr>
-          <w:rFonts w:eastAsia="Times New Roman" w:cs="Times New Roman"/>
-          <w:sz w:val="24"/>
-          <w:szCs w:val="24"/>
-          <w:lang w:val="en-ID" w:eastAsia="ja-JP"/>
-        </w:rPr>
-        <w:t xml:space="preserve"> </w:t>
-      </w:r>
-      <w:r>
-        <w:rPr>
-          <w:rFonts w:eastAsia="Times New Roman" w:cs="Times New Roman"/>
-          <w:sz w:val="24"/>
-          <w:szCs w:val="24"/>
-          <w:lang w:val="en-ID" w:eastAsia="ja-JP"/>
-        </w:rPr>
-        <w:br/>
-      </w:r>
-      <w:r>
-        <w:rPr>
-          <w:rFonts w:eastAsia="Times New Roman" w:cs="Times New Roman"/>
-          <w:sz w:val="24"/>
-          <w:szCs w:val="24"/>
-          <w:lang w:val="en-ID" w:eastAsia="ja-JP"/>
-        </w:rPr>
-        <w:t>Because iEmp is an InternshipEmployee object. The InternshipEmployee class does not implement the Payable interface, so it cannot be used as an argument for the pay() method.</w:t>
-      </w:r>
-    </w:p>
-    <w:p>
-      <w:pPr>
-        <w:numPr>
-          <w:ilvl w:val="0"/>
-          <w:numId w:val="24"/>
-        </w:numPr>
-        <w:spacing w:before="100" w:beforeAutospacing="1" w:after="100" w:afterAutospacing="1" w:line="240" w:lineRule="auto"/>
-        <w:rPr>
-          <w:rFonts w:eastAsia="Times New Roman" w:cs="Times New Roman"/>
-          <w:sz w:val="24"/>
-          <w:szCs w:val="24"/>
-          <w:lang w:val="en-ID" w:eastAsia="ja-JP"/>
-        </w:rPr>
-      </w:pPr>
-      <w:r>
-        <w:rPr>
-          <w:rFonts w:eastAsia="Times New Roman" w:cs="Times New Roman"/>
-          <w:b/>
-          <w:bCs/>
-          <w:sz w:val="24"/>
-          <w:szCs w:val="24"/>
-          <w:lang w:val="en-ID" w:eastAsia="ja-JP"/>
-        </w:rPr>
-        <w:t>Why is the if(p instanceof ElectricityBill) check needed?</w:t>
-      </w:r>
-      <w:r>
-        <w:rPr>
-          <w:rFonts w:eastAsia="Times New Roman" w:cs="Times New Roman"/>
-          <w:sz w:val="24"/>
-          <w:szCs w:val="24"/>
-          <w:lang w:val="en-ID" w:eastAsia="ja-JP"/>
-        </w:rPr>
-        <w:t xml:space="preserve"> </w:t>
-      </w:r>
-      <w:r>
-        <w:rPr>
-          <w:rFonts w:eastAsia="Times New Roman" w:cs="Times New Roman"/>
-          <w:sz w:val="24"/>
-          <w:szCs w:val="24"/>
-          <w:lang w:val="en-ID" w:eastAsia="ja-JP"/>
-        </w:rPr>
-        <w:br/>
-      </w:r>
-      <w:r>
-        <w:rPr>
-          <w:rFonts w:eastAsia="Times New Roman" w:cs="Times New Roman"/>
-          <w:sz w:val="24"/>
-          <w:szCs w:val="24"/>
-          <w:lang w:val="en-ID" w:eastAsia="ja-JP"/>
-        </w:rPr>
-        <w:t>The check is needed to see if the generic Payable object p is specifically an instance of ElectricityBill. This is done so we can safely use methods (like getBillInfo()) that only exist in the ElectricityBill class.</w:t>
-      </w:r>
-    </w:p>
-    <w:p>
-      <w:pPr>
-        <w:numPr>
-          <w:ilvl w:val="0"/>
-          <w:numId w:val="24"/>
-        </w:numPr>
-        <w:spacing w:before="100" w:beforeAutospacing="1" w:after="100" w:afterAutospacing="1" w:line="240" w:lineRule="auto"/>
-        <w:rPr>
-          <w:rFonts w:eastAsia="Times New Roman" w:cs="Times New Roman"/>
-          <w:sz w:val="24"/>
-          <w:szCs w:val="24"/>
-          <w:lang w:val="en-ID" w:eastAsia="ja-JP"/>
-        </w:rPr>
-      </w:pPr>
-      <w:r>
-        <w:rPr>
-          <w:rFonts w:eastAsia="Times New Roman" w:cs="Times New Roman"/>
-          <w:b/>
-          <w:bCs/>
-          <w:sz w:val="24"/>
-          <w:szCs w:val="24"/>
-          <w:lang w:val="en-ID" w:eastAsia="ja-JP"/>
-        </w:rPr>
-        <w:t>Why is the cast (ElectricityBill eb = (ElectricityBill) p) necessary?</w:t>
-      </w:r>
-      <w:r>
-        <w:rPr>
-          <w:rFonts w:eastAsia="Times New Roman" w:cs="Times New Roman"/>
-          <w:sz w:val="24"/>
-          <w:szCs w:val="24"/>
-          <w:lang w:val="en-ID" w:eastAsia="ja-JP"/>
-        </w:rPr>
-        <w:t xml:space="preserve"> </w:t>
-      </w:r>
-      <w:r>
-        <w:rPr>
-          <w:rFonts w:eastAsia="Times New Roman" w:cs="Times New Roman"/>
-          <w:sz w:val="24"/>
-          <w:szCs w:val="24"/>
-          <w:lang w:val="en-ID" w:eastAsia="ja-JP"/>
-        </w:rPr>
-        <w:br/>
-      </w:r>
-      <w:r>
-        <w:rPr>
-          <w:rFonts w:eastAsia="Times New Roman" w:cs="Times New Roman"/>
-          <w:sz w:val="24"/>
-          <w:szCs w:val="24"/>
-          <w:lang w:val="en-ID" w:eastAsia="ja-JP"/>
-        </w:rPr>
-        <w:t>The cast is necessary to access methods outside of the Payable interface.</w:t>
-      </w:r>
-      <w:r>
-        <w:rPr>
-          <w:rFonts w:eastAsia="Times New Roman" w:cs="Times New Roman"/>
-          <w:sz w:val="24"/>
-          <w:szCs w:val="24"/>
-          <w:lang w:val="en-ID" w:eastAsia="ja-JP"/>
-        </w:rPr>
-        <w:br/>
-      </w:r>
-      <w:r>
-        <w:rPr>
-          <w:rFonts w:eastAsia="Times New Roman" w:cs="Times New Roman"/>
-          <w:sz w:val="24"/>
-          <w:szCs w:val="24"/>
-          <w:lang w:val="en-ID" w:eastAsia="ja-JP"/>
-        </w:rPr>
-        <w:t xml:space="preserve">The variable p is of type Payable, so you can only call p.getPaymentAmount(). By casting it to (ElectricityBill), </w:t>
-      </w:r>
-      <w:r>
-        <w:rPr>
-          <w:rFonts w:eastAsia="Times New Roman" w:cs="Times New Roman"/>
-          <w:sz w:val="24"/>
-          <w:szCs w:val="24"/>
-          <w:lang w:val="en-ID" w:eastAsia="ja-JP"/>
-        </w:rPr>
-        <w:t>Tellng</w:t>
-      </w:r>
-      <w:r>
-        <w:rPr>
-          <w:rFonts w:eastAsia="Times New Roman" w:cs="Times New Roman"/>
-          <w:sz w:val="24"/>
-          <w:szCs w:val="24"/>
-          <w:lang w:val="en-ID" w:eastAsia="ja-JP"/>
-        </w:rPr>
-        <w:t xml:space="preserve"> the compiler to treat it as an ElectricityBill object, which allows to call its specific methods, like eb.getBillInfo().</w:t>
-      </w:r>
-    </w:p>
-    <w:p>
-      <w:pPr>
-        <w:pStyle w:val="Heading2"/>
-        <w:rPr>
-          <w:lang w:val="en-US"/>
-        </w:rPr>
-      </w:pPr>
-      <w:r>
-        <w:rPr>
-          <w:lang w:val="en-US"/>
-        </w:rPr>
-        <w:lastRenderedPageBreak/>
-        <w:t>TASK</w:t>
-      </w:r>
-    </w:p>
-    <w:p>
-      <w:pPr>
-        <w:pStyle w:val="Heading2"/>
-        <w:rPr>
-          <w:lang w:val="en-US"/>
-        </w:rPr>
-      </w:pPr>
-      <w:r>
-        <w:rPr>
-          <w:lang w:val="en-US"/>
-        </w:rPr>
-        <w:t>Code</w:t>
-      </w:r>
-    </w:p>
-    <w:p>
-      <w:pPr>
-        <w:rPr>
-          <w:noProof/>
-        </w:rPr>
-      </w:pPr>
-      <w:r>
-        <w:rPr>
-          <w:lang w:val="en-US"/>
+      <w:r>
+        <w:rPr>
+          <w:szCs w:val="24"/>
         </w:rPr>
         <w:drawing>
-          <wp:inline distT="0" distB="0" distL="0" distR="0" wp14:anchorId="21323F4D" wp14:editId="1DDA06E2">
-            <wp:extent cx="5731510" cy="3128010"/>
-            <wp:effectExtent l="0" t="0" r="2540" b="0"/>
-            <wp:docPr id="14" name="Picture 14"/>
+          <wp:inline distT="0" distB="0" distL="0" distR="0" wp14:anchorId="0F11F779" wp14:editId="0191FAE4">
+            <wp:extent cx="3306726" cy="3301204"/>
+            <wp:effectExtent l="0" t="0" r="8255" b="0"/>
+            <wp:docPr id="31" name="Picture 31"/>
             <wp:cNvGraphicFramePr>
               <a:graphicFrameLocks xmlns:a="http://schemas.openxmlformats.org/drawingml/2006/main" noChangeAspect="1"/>
             </wp:cNvGraphicFramePr>
@@ -2330,7 +1305,7 @@
                   <pic:spPr>
                     <a:xfrm>
                       <a:off x="0" y="0"/>
-                      <a:ext cx="5731510" cy="3128010"/>
+                      <a:ext cx="3321897" cy="3316349"/>
                     </a:xfrm>
                     <a:prstGeom prst="rect">
                       <a:avLst/>
@@ -2344,19 +1319,13 @@
       </w:r>
       <w:r>
         <w:rPr>
-          <w:noProof/>
-        </w:rPr>
-        <w:t xml:space="preserve"> </w:t>
-      </w:r>
-      <w:r>
-        <w:rPr>
-          <w:lang w:val="en-US"/>
+          <w:szCs w:val="24"/>
         </w:rPr>
         <w:drawing>
-          <wp:inline distT="0" distB="0" distL="0" distR="0" wp14:anchorId="1FA9F3DC" wp14:editId="7DA8F52D">
-            <wp:extent cx="5731510" cy="4032885"/>
-            <wp:effectExtent l="0" t="0" r="2540" b="5715"/>
-            <wp:docPr id="15" name="Picture 15"/>
+          <wp:inline distT="0" distB="0" distL="0" distR="0" wp14:anchorId="66198E80" wp14:editId="19E4B05A">
+            <wp:extent cx="5731510" cy="2327275"/>
+            <wp:effectExtent l="0" t="0" r="2540" b="0"/>
+            <wp:docPr id="28" name="Picture 28"/>
             <wp:cNvGraphicFramePr>
               <a:graphicFrameLocks xmlns:a="http://schemas.openxmlformats.org/drawingml/2006/main" noChangeAspect="1"/>
             </wp:cNvGraphicFramePr>
@@ -2376,7 +1345,7 @@
                   <pic:spPr>
                     <a:xfrm>
                       <a:off x="0" y="0"/>
-                      <a:ext cx="5731510" cy="4032885"/>
+                      <a:ext cx="5731510" cy="2327275"/>
                     </a:xfrm>
                     <a:prstGeom prst="rect">
                       <a:avLst/>
@@ -2388,22 +1357,114 @@
           </wp:inline>
         </w:drawing>
       </w:r>
-      <w:r>
-        <w:rPr>
-          <w:noProof/>
-        </w:rPr>
-        <w:t xml:space="preserve"> </w:t>
-      </w:r>
-      <w:r>
-        <w:rPr>
-          <w:noProof/>
+    </w:p>
+    <w:p>
+      <w:pPr>
+        <w:pStyle w:val="Heading3"/>
+        <w:rPr>
+          <w:szCs w:val="24"/>
+        </w:rPr>
+      </w:pPr>
+      <w:r>
+        <w:rPr>
+          <w:szCs w:val="24"/>
+        </w:rPr>
+        <w:t>Questions</w:t>
+      </w:r>
+    </w:p>
+    <w:p>
+      <w:pPr>
+        <w:pStyle w:val="ListParagraph"/>
+        <w:numPr>
+          <w:ilvl w:val="0"/>
+          <w:numId w:val="33"/>
+        </w:numPr>
+        <w:rPr>
+          <w:szCs w:val="24"/>
+          <w:lang w:val="en-US"/>
+        </w:rPr>
+      </w:pPr>
+      <w:r>
+        <w:rPr>
+          <w:szCs w:val="24"/>
+          <w:lang w:val="en-US"/>
+        </w:rPr>
+        <w:t>It ensures the application starts safely and correctly.</w:t>
+      </w:r>
+    </w:p>
+    <w:p>
+      <w:pPr>
+        <w:pStyle w:val="ListParagraph"/>
+        <w:numPr>
+          <w:ilvl w:val="0"/>
+          <w:numId w:val="33"/>
+        </w:numPr>
+        <w:rPr>
+          <w:szCs w:val="24"/>
+          <w:lang w:val="en-US"/>
+        </w:rPr>
+      </w:pPr>
+      <w:r>
+        <w:rPr>
+          <w:szCs w:val="24"/>
+          <w:lang w:val="en-US"/>
+        </w:rPr>
+        <w:t>Because the radio buttons and checkbox have 2 state true and false</w:t>
+      </w:r>
+    </w:p>
+    <w:p>
+      <w:pPr>
+        <w:pStyle w:val="ListParagraph"/>
+        <w:numPr>
+          <w:ilvl w:val="0"/>
+          <w:numId w:val="33"/>
+        </w:numPr>
+        <w:rPr>
+          <w:szCs w:val="24"/>
+          <w:lang w:val="en-US"/>
+        </w:rPr>
+      </w:pPr>
+      <w:r>
+        <w:rPr>
+          <w:szCs w:val="24"/>
+          <w:lang w:val="en-US"/>
+        </w:rPr>
+        <w:t>Just add another text field</w:t>
+      </w:r>
+      <w:r>
+        <w:rPr>
+          <w:szCs w:val="24"/>
+          <w:lang w:val="en-US"/>
+        </w:rPr>
+        <w:t xml:space="preserve"> (also declare variables and add in the clear button)</w:t>
+      </w:r>
+      <w:r>
+        <w:rPr>
+          <w:szCs w:val="24"/>
+          <w:lang w:val="en-US"/>
+        </w:rPr>
+        <w:t xml:space="preserve"> and if logic like this</w:t>
+      </w:r>
+    </w:p>
+    <w:p>
+      <w:pPr>
+        <w:pStyle w:val="ListParagraph"/>
+        <w:rPr>
+          <w:szCs w:val="24"/>
+          <w:lang w:val="en-US"/>
+        </w:rPr>
+      </w:pPr>
+      <w:r>
+        <w:rPr>
+          <w:szCs w:val="24"/>
+          <w:lang w:val="en-US"/>
         </w:rPr>
         <w:lastRenderedPageBreak/>
         <w:drawing>
-          <wp:inline distT="0" distB="0" distL="0" distR="0" wp14:anchorId="6FEDC942" wp14:editId="32EC0564">
-            <wp:extent cx="5731510" cy="3324860"/>
-            <wp:effectExtent l="0" t="0" r="2540" b="8890"/>
-            <wp:docPr id="16" name="Picture 16"/>
+          <wp:inline distT="0" distB="0" distL="0" distR="0" wp14:anchorId="7AD824F7" wp14:editId="3B25D852">
+            <wp:extent cx="1775116" cy="1382233"/>
+            <wp:effectExtent l="0" t="0" r="0" b="8890"/>
+            <wp:docPr id="37" name="Picture 37"/>
             <wp:cNvGraphicFramePr>
               <a:graphicFrameLocks xmlns:a="http://schemas.openxmlformats.org/drawingml/2006/main" noChangeAspect="1"/>
             </wp:cNvGraphicFramePr>
@@ -2423,7 +1484,7 @@
                   <pic:spPr>
                     <a:xfrm>
                       <a:off x="0" y="0"/>
-                      <a:ext cx="5731510" cy="3324860"/>
+                      <a:ext cx="1783199" cy="1388527"/>
                     </a:xfrm>
                     <a:prstGeom prst="rect">
                       <a:avLst/>
@@ -2437,19 +1498,14 @@
       </w:r>
       <w:r>
         <w:rPr>
-          <w:noProof/>
-        </w:rPr>
-        <w:t xml:space="preserve"> </w:t>
-      </w:r>
-      <w:r>
-        <w:rPr>
-          <w:noProof/>
+          <w:szCs w:val="24"/>
+          <w:lang w:val="en-US"/>
         </w:rPr>
         <w:drawing>
-          <wp:inline distT="0" distB="0" distL="0" distR="0" wp14:anchorId="2682858D" wp14:editId="784A4BFC">
-            <wp:extent cx="5229955" cy="447737"/>
-            <wp:effectExtent l="0" t="0" r="8890" b="9525"/>
-            <wp:docPr id="17" name="Picture 17"/>
+          <wp:inline distT="0" distB="0" distL="0" distR="0" wp14:anchorId="7D111B16" wp14:editId="31537F30">
+            <wp:extent cx="2806995" cy="2442203"/>
+            <wp:effectExtent l="0" t="0" r="0" b="0"/>
+            <wp:docPr id="35" name="Picture 35"/>
             <wp:cNvGraphicFramePr>
               <a:graphicFrameLocks xmlns:a="http://schemas.openxmlformats.org/drawingml/2006/main" noChangeAspect="1"/>
             </wp:cNvGraphicFramePr>
@@ -2469,7 +1525,7 @@
                   <pic:spPr>
                     <a:xfrm>
                       <a:off x="0" y="0"/>
-                      <a:ext cx="5229955" cy="447737"/>
+                      <a:ext cx="2817257" cy="2451131"/>
                     </a:xfrm>
                     <a:prstGeom prst="rect">
                       <a:avLst/>
@@ -2483,19 +1539,14 @@
       </w:r>
       <w:r>
         <w:rPr>
-          <w:noProof/>
-        </w:rPr>
-        <w:t xml:space="preserve"> </w:t>
-      </w:r>
-      <w:r>
-        <w:rPr>
-          <w:noProof/>
+          <w:szCs w:val="24"/>
+          <w:lang w:val="en-US"/>
         </w:rPr>
         <w:drawing>
-          <wp:inline distT="0" distB="0" distL="0" distR="0" wp14:anchorId="4B3A3CD2" wp14:editId="2D173B59">
-            <wp:extent cx="5731510" cy="1993900"/>
-            <wp:effectExtent l="0" t="0" r="2540" b="6350"/>
-            <wp:docPr id="18" name="Picture 18"/>
+          <wp:inline distT="0" distB="0" distL="0" distR="0" wp14:anchorId="69B0D094" wp14:editId="5ACF85C8">
+            <wp:extent cx="2987749" cy="2271326"/>
+            <wp:effectExtent l="0" t="0" r="3175" b="0"/>
+            <wp:docPr id="33" name="Picture 33"/>
             <wp:cNvGraphicFramePr>
               <a:graphicFrameLocks xmlns:a="http://schemas.openxmlformats.org/drawingml/2006/main" noChangeAspect="1"/>
             </wp:cNvGraphicFramePr>
@@ -2515,7 +1566,7 @@
                   <pic:spPr>
                     <a:xfrm>
                       <a:off x="0" y="0"/>
-                      <a:ext cx="5731510" cy="1993900"/>
+                      <a:ext cx="2997846" cy="2279002"/>
                     </a:xfrm>
                     <a:prstGeom prst="rect">
                       <a:avLst/>
@@ -2527,22 +1578,51 @@
           </wp:inline>
         </w:drawing>
       </w:r>
-      <w:r>
+    </w:p>
+    <w:p>
+      <w:pPr>
+        <w:pStyle w:val="ListParagraph"/>
+        <w:rPr>
+          <w:szCs w:val="24"/>
+          <w:lang w:val="en-US"/>
+        </w:rPr>
+      </w:pPr>
+    </w:p>
+    <w:p>
+      <w:pPr>
+        <w:pStyle w:val="Heading2"/>
+        <w:rPr>
+          <w:lang w:val="en-US"/>
+        </w:rPr>
+      </w:pPr>
+      <w:r>
+        <w:rPr>
+          <w:lang w:val="en-US"/>
+        </w:rPr>
+        <w:t>Experiment 5</w:t>
+      </w:r>
+    </w:p>
+    <w:p>
+      <w:pPr>
+        <w:pStyle w:val="Heading3"/>
+      </w:pPr>
+      <w:r>
+        <w:t>Code</w:t>
+      </w:r>
+    </w:p>
+    <w:p>
+      <w:pPr>
         <w:rPr>
           <w:noProof/>
         </w:rPr>
-        <w:t xml:space="preserve"> </w:t>
-      </w:r>
-      <w:r>
-        <w:rPr>
-          <w:noProof/>
-        </w:rPr>
+      </w:pPr>
+      <w:r>
         <w:lastRenderedPageBreak/>
         <w:drawing>
-          <wp:inline distT="0" distB="0" distL="0" distR="0" wp14:anchorId="0B993C3A" wp14:editId="10A83C03">
-            <wp:extent cx="5410955" cy="895475"/>
-            <wp:effectExtent l="0" t="0" r="0" b="0"/>
-            <wp:docPr id="29" name="Picture 29"/>
+          <wp:inline distT="0" distB="0" distL="0" distR="0" wp14:anchorId="570165FF" wp14:editId="7413945B">
+            <wp:extent cx="2011922" cy="1977656"/>
+            <wp:effectExtent l="0" t="0" r="7620" b="3810"/>
+            <wp:docPr id="39" name="Picture 39"/>
             <wp:cNvGraphicFramePr>
               <a:graphicFrameLocks xmlns:a="http://schemas.openxmlformats.org/drawingml/2006/main" noChangeAspect="1"/>
             </wp:cNvGraphicFramePr>
@@ -2562,7 +1642,7 @@
                   <pic:spPr>
                     <a:xfrm>
                       <a:off x="0" y="0"/>
-                      <a:ext cx="5410955" cy="895475"/>
+                      <a:ext cx="2016128" cy="1981791"/>
                     </a:xfrm>
                     <a:prstGeom prst="rect">
                       <a:avLst/>
@@ -2581,14 +1661,11 @@
         <w:t xml:space="preserve"> </w:t>
       </w:r>
       <w:r>
-        <w:rPr>
-          <w:noProof/>
-        </w:rPr>
         <w:drawing>
-          <wp:inline distT="0" distB="0" distL="0" distR="0" wp14:anchorId="352F020D" wp14:editId="3935D91B">
-            <wp:extent cx="5731510" cy="4587240"/>
-            <wp:effectExtent l="0" t="0" r="2540" b="3810"/>
-            <wp:docPr id="34" name="Picture 34"/>
+          <wp:inline distT="0" distB="0" distL="0" distR="0" wp14:anchorId="1FFF5117" wp14:editId="1BF7541B">
+            <wp:extent cx="3636896" cy="541545"/>
+            <wp:effectExtent l="0" t="0" r="1905" b="0"/>
+            <wp:docPr id="40" name="Picture 40"/>
             <wp:cNvGraphicFramePr>
               <a:graphicFrameLocks xmlns:a="http://schemas.openxmlformats.org/drawingml/2006/main" noChangeAspect="1"/>
             </wp:cNvGraphicFramePr>
@@ -2608,7 +1685,7 @@
                   <pic:spPr>
                     <a:xfrm>
                       <a:off x="0" y="0"/>
-                      <a:ext cx="5731510" cy="4587240"/>
+                      <a:ext cx="3683354" cy="548463"/>
                     </a:xfrm>
                     <a:prstGeom prst="rect">
                       <a:avLst/>
@@ -2620,22 +1697,12 @@
           </wp:inline>
         </w:drawing>
       </w:r>
-    </w:p>
-    <w:p>
-      <w:pPr>
-        <w:rPr>
-          <w:lang w:val="en-US"/>
-        </w:rPr>
-      </w:pPr>
-      <w:r>
-        <w:rPr>
-          <w:lang w:val="en-US"/>
-        </w:rPr>
+      <w:r>
         <w:drawing>
-          <wp:inline distT="0" distB="0" distL="0" distR="0" wp14:anchorId="5D25616B" wp14:editId="7E173104">
-            <wp:extent cx="2362530" cy="2743583"/>
-            <wp:effectExtent l="0" t="0" r="0" b="0"/>
-            <wp:docPr id="36" name="Picture 36"/>
+          <wp:inline distT="0" distB="0" distL="0" distR="0" wp14:anchorId="36A3E1FA" wp14:editId="4820F2D6">
+            <wp:extent cx="3877216" cy="2172003"/>
+            <wp:effectExtent l="0" t="0" r="9525" b="0"/>
+            <wp:docPr id="38" name="Picture 38"/>
             <wp:cNvGraphicFramePr>
               <a:graphicFrameLocks xmlns:a="http://schemas.openxmlformats.org/drawingml/2006/main" noChangeAspect="1"/>
             </wp:cNvGraphicFramePr>
@@ -2655,7 +1722,7 @@
                   <pic:spPr>
                     <a:xfrm>
                       <a:off x="0" y="0"/>
-                      <a:ext cx="2362530" cy="2743583"/>
+                      <a:ext cx="3877216" cy="2172003"/>
                     </a:xfrm>
                     <a:prstGeom prst="rect">
                       <a:avLst/>
@@ -2666,6 +1733,168 @@
             </a:graphic>
           </wp:inline>
         </w:drawing>
+      </w:r>
+    </w:p>
+    <w:p>
+      <w:pPr>
+        <w:pStyle w:val="Heading3"/>
+      </w:pPr>
+      <w:r>
+        <w:t>Questions</w:t>
+      </w:r>
+    </w:p>
+    <w:p>
+      <w:pPr>
+        <w:pStyle w:val="ListParagraph"/>
+        <w:numPr>
+          <w:ilvl w:val="0"/>
+          <w:numId w:val="35"/>
+        </w:numPr>
+      </w:pPr>
+      <w:r>
+        <w:t>To make tabs</w:t>
+      </w:r>
+    </w:p>
+    <w:p>
+      <w:pPr>
+        <w:pStyle w:val="ListParagraph"/>
+        <w:numPr>
+          <w:ilvl w:val="0"/>
+          <w:numId w:val="35"/>
+        </w:numPr>
+      </w:pPr>
+      <w:r>
+        <w:t>Just add the table like this</w:t>
+      </w:r>
+    </w:p>
+    <w:p>
+      <w:pPr>
+        <w:pStyle w:val="ListParagraph"/>
+      </w:pPr>
+      <w:r>
+        <w:drawing>
+          <wp:inline distT="0" distB="0" distL="0" distR="0" wp14:anchorId="3930AF5C" wp14:editId="26BA662B">
+            <wp:extent cx="2562447" cy="2734921"/>
+            <wp:effectExtent l="0" t="0" r="0" b="8890"/>
+            <wp:docPr id="42" name="Picture 42"/>
+            <wp:cNvGraphicFramePr>
+              <a:graphicFrameLocks xmlns:a="http://schemas.openxmlformats.org/drawingml/2006/main" noChangeAspect="1"/>
+            </wp:cNvGraphicFramePr>
+            <a:graphic xmlns:a="http://schemas.openxmlformats.org/drawingml/2006/main">
+              <a:graphicData uri="http://schemas.openxmlformats.org/drawingml/2006/picture">
+                <pic:pic xmlns:pic="http://schemas.openxmlformats.org/drawingml/2006/picture">
+                  <pic:nvPicPr>
+                    <pic:cNvPr id="1" name=""/>
+                    <pic:cNvPicPr/>
+                  </pic:nvPicPr>
+                  <pic:blipFill>
+                    <a:blip r:embed="rId25"/>
+                    <a:stretch>
+                      <a:fillRect/>
+                    </a:stretch>
+                  </pic:blipFill>
+                  <pic:spPr>
+                    <a:xfrm>
+                      <a:off x="0" y="0"/>
+                      <a:ext cx="2578674" cy="2752240"/>
+                    </a:xfrm>
+                    <a:prstGeom prst="rect">
+                      <a:avLst/>
+                    </a:prstGeom>
+                  </pic:spPr>
+                </pic:pic>
+              </a:graphicData>
+            </a:graphic>
+          </wp:inline>
+        </w:drawing>
+      </w:r>
+    </w:p>
+    <w:p>
+      <w:pPr>
+        <w:pStyle w:val="Heading2"/>
+        <w:rPr>
+          <w:lang w:val="en-US"/>
+        </w:rPr>
+      </w:pPr>
+      <w:r>
+        <w:rPr>
+          <w:lang w:val="en-US"/>
+        </w:rPr>
+        <w:lastRenderedPageBreak/>
+        <w:t>Assignment</w:t>
+      </w:r>
+    </w:p>
+    <w:p>
+      <w:pPr>
+        <w:rPr>
+          <w:lang w:val="en-US"/>
+        </w:rPr>
+      </w:pPr>
+      <w:r>
+        <w:rPr>
+          <w:lang w:val="en-US"/>
+        </w:rPr>
+        <w:drawing>
+          <wp:inline distT="0" distB="0" distL="0" distR="0" wp14:anchorId="38AE6045" wp14:editId="14B01BD9">
+            <wp:extent cx="2467319" cy="3486637"/>
+            <wp:effectExtent l="0" t="0" r="0" b="0"/>
+            <wp:docPr id="43" name="Picture 43"/>
+            <wp:cNvGraphicFramePr>
+              <a:graphicFrameLocks xmlns:a="http://schemas.openxmlformats.org/drawingml/2006/main" noChangeAspect="1"/>
+            </wp:cNvGraphicFramePr>
+            <a:graphic xmlns:a="http://schemas.openxmlformats.org/drawingml/2006/main">
+              <a:graphicData uri="http://schemas.openxmlformats.org/drawingml/2006/picture">
+                <pic:pic xmlns:pic="http://schemas.openxmlformats.org/drawingml/2006/picture">
+                  <pic:nvPicPr>
+                    <pic:cNvPr id="1" name=""/>
+                    <pic:cNvPicPr/>
+                  </pic:nvPicPr>
+                  <pic:blipFill>
+                    <a:blip r:embed="rId26"/>
+                    <a:stretch>
+                      <a:fillRect/>
+                    </a:stretch>
+                  </pic:blipFill>
+                  <pic:spPr>
+                    <a:xfrm>
+                      <a:off x="0" y="0"/>
+                      <a:ext cx="2467319" cy="3486637"/>
+                    </a:xfrm>
+                    <a:prstGeom prst="rect">
+                      <a:avLst/>
+                    </a:prstGeom>
+                  </pic:spPr>
+                </pic:pic>
+              </a:graphicData>
+            </a:graphic>
+          </wp:inline>
+        </w:drawing>
+      </w:r>
+      <w:r>
+        <w:rPr>
+          <w:lang w:val="en-US"/>
+        </w:rPr>
+        <w:t xml:space="preserve"> the program is on </w:t>
+      </w:r>
+      <w:proofErr w:type="spellStart"/>
+      <w:r>
+        <w:rPr>
+          <w:lang w:val="en-US"/>
+        </w:rPr>
+        <w:t>github</w:t>
+      </w:r>
+      <w:proofErr w:type="spellEnd"/>
+      <w:r>
+        <w:rPr>
+          <w:lang w:val="en-US"/>
+        </w:rPr>
+        <w:t xml:space="preserve"> </w:t>
+      </w:r>
+      <w:r>
+        <w:rPr>
+          <w:lang w:val="en-US"/>
+        </w:rPr>
+        <w:t>https://github.com/ZidAvwa/CollegeStudy/tree/main/3rdSemester/13.%20Jobsheet13/Assignment</w:t>
       </w:r>
     </w:p>
     <w:sectPr>
@@ -2856,6 +2085,95 @@
     </w:lvl>
   </w:abstractNum>
   <w:abstractNum w:abstractNumId="2" w15:restartNumberingAfterBreak="0">
+    <w:nsid w:val="057F78BB"/>
+    <w:multiLevelType w:val="hybridMultilevel"/>
+    <w:tmpl w:val="8716DB5E"/>
+    <w:lvl w:ilvl="0" w:tplc="38090017">
+      <w:start w:val="1"/>
+      <w:numFmt w:val="lowerLetter"/>
+      <w:lvlText w:val="%1)"/>
+      <w:lvlJc w:val="left"/>
+      <w:pPr>
+        <w:ind w:left="720" w:hanging="360"/>
+      </w:pPr>
+      <w:rPr>
+        <w:rFonts w:hint="default"/>
+      </w:rPr>
+    </w:lvl>
+    <w:lvl w:ilvl="1" w:tplc="38090019" w:tentative="1">
+      <w:start w:val="1"/>
+      <w:numFmt w:val="lowerLetter"/>
+      <w:lvlText w:val="%2."/>
+      <w:lvlJc w:val="left"/>
+      <w:pPr>
+        <w:ind w:left="1440" w:hanging="360"/>
+      </w:pPr>
+    </w:lvl>
+    <w:lvl w:ilvl="2" w:tplc="3809001B" w:tentative="1">
+      <w:start w:val="1"/>
+      <w:numFmt w:val="lowerRoman"/>
+      <w:lvlText w:val="%3."/>
+      <w:lvlJc w:val="right"/>
+      <w:pPr>
+        <w:ind w:left="2160" w:hanging="180"/>
+      </w:pPr>
+    </w:lvl>
+    <w:lvl w:ilvl="3" w:tplc="3809000F" w:tentative="1">
+      <w:start w:val="1"/>
+      <w:numFmt w:val="decimal"/>
+      <w:lvlText w:val="%4."/>
+      <w:lvlJc w:val="left"/>
+      <w:pPr>
+        <w:ind w:left="2880" w:hanging="360"/>
+      </w:pPr>
+    </w:lvl>
+    <w:lvl w:ilvl="4" w:tplc="38090019" w:tentative="1">
+      <w:start w:val="1"/>
+      <w:numFmt w:val="lowerLetter"/>
+      <w:lvlText w:val="%5."/>
+      <w:lvlJc w:val="left"/>
+      <w:pPr>
+        <w:ind w:left="3600" w:hanging="360"/>
+      </w:pPr>
+    </w:lvl>
+    <w:lvl w:ilvl="5" w:tplc="3809001B" w:tentative="1">
+      <w:start w:val="1"/>
+      <w:numFmt w:val="lowerRoman"/>
+      <w:lvlText w:val="%6."/>
+      <w:lvlJc w:val="right"/>
+      <w:pPr>
+        <w:ind w:left="4320" w:hanging="180"/>
+      </w:pPr>
+    </w:lvl>
+    <w:lvl w:ilvl="6" w:tplc="3809000F" w:tentative="1">
+      <w:start w:val="1"/>
+      <w:numFmt w:val="decimal"/>
+      <w:lvlText w:val="%7."/>
+      <w:lvlJc w:val="left"/>
+      <w:pPr>
+        <w:ind w:left="5040" w:hanging="360"/>
+      </w:pPr>
+    </w:lvl>
+    <w:lvl w:ilvl="7" w:tplc="38090019" w:tentative="1">
+      <w:start w:val="1"/>
+      <w:numFmt w:val="lowerLetter"/>
+      <w:lvlText w:val="%8."/>
+      <w:lvlJc w:val="left"/>
+      <w:pPr>
+        <w:ind w:left="5760" w:hanging="360"/>
+      </w:pPr>
+    </w:lvl>
+    <w:lvl w:ilvl="8" w:tplc="3809001B" w:tentative="1">
+      <w:start w:val="1"/>
+      <w:numFmt w:val="lowerRoman"/>
+      <w:lvlText w:val="%9."/>
+      <w:lvlJc w:val="right"/>
+      <w:pPr>
+        <w:ind w:left="6480" w:hanging="180"/>
+      </w:pPr>
+    </w:lvl>
+  </w:abstractNum>
+  <w:abstractNum w:abstractNumId="3" w15:restartNumberingAfterBreak="0">
     <w:nsid w:val="0A412190"/>
     <w:multiLevelType w:val="hybridMultilevel"/>
     <w:tmpl w:val="970A0A24"/>
@@ -2944,7 +2262,120 @@
       </w:pPr>
     </w:lvl>
   </w:abstractNum>
-  <w:abstractNum w:abstractNumId="3" w15:restartNumberingAfterBreak="0">
+  <w:abstractNum w:abstractNumId="4" w15:restartNumberingAfterBreak="0">
+    <w:nsid w:val="10A65226"/>
+    <w:multiLevelType w:val="hybridMultilevel"/>
+    <w:tmpl w:val="9C784116"/>
+    <w:lvl w:ilvl="0" w:tplc="38090001">
+      <w:start w:val="2"/>
+      <w:numFmt w:val="bullet"/>
+      <w:lvlText w:val=""/>
+      <w:lvlJc w:val="left"/>
+      <w:pPr>
+        <w:ind w:left="720" w:hanging="360"/>
+      </w:pPr>
+      <w:rPr>
+        <w:rFonts w:ascii="Symbol" w:eastAsia="Times New Roman" w:hAnsi="Symbol" w:cs="Times New Roman" w:hint="default"/>
+      </w:rPr>
+    </w:lvl>
+    <w:lvl w:ilvl="1" w:tplc="38090003" w:tentative="1">
+      <w:start w:val="1"/>
+      <w:numFmt w:val="bullet"/>
+      <w:lvlText w:val="o"/>
+      <w:lvlJc w:val="left"/>
+      <w:pPr>
+        <w:ind w:left="1440" w:hanging="360"/>
+      </w:pPr>
+      <w:rPr>
+        <w:rFonts w:ascii="Courier New" w:hAnsi="Courier New" w:cs="Courier New" w:hint="default"/>
+      </w:rPr>
+    </w:lvl>
+    <w:lvl w:ilvl="2" w:tplc="38090005" w:tentative="1">
+      <w:start w:val="1"/>
+      <w:numFmt w:val="bullet"/>
+      <w:lvlText w:val=""/>
+      <w:lvlJc w:val="left"/>
+      <w:pPr>
+        <w:ind w:left="2160" w:hanging="360"/>
+      </w:pPr>
+      <w:rPr>
+        <w:rFonts w:ascii="Wingdings" w:hAnsi="Wingdings" w:hint="default"/>
+      </w:rPr>
+    </w:lvl>
+    <w:lvl w:ilvl="3" w:tplc="38090001" w:tentative="1">
+      <w:start w:val="1"/>
+      <w:numFmt w:val="bullet"/>
+      <w:lvlText w:val=""/>
+      <w:lvlJc w:val="left"/>
+      <w:pPr>
+        <w:ind w:left="2880" w:hanging="360"/>
+      </w:pPr>
+      <w:rPr>
+        <w:rFonts w:ascii="Symbol" w:hAnsi="Symbol" w:hint="default"/>
+      </w:rPr>
+    </w:lvl>
+    <w:lvl w:ilvl="4" w:tplc="38090003" w:tentative="1">
+      <w:start w:val="1"/>
+      <w:numFmt w:val="bullet"/>
+      <w:lvlText w:val="o"/>
+      <w:lvlJc w:val="left"/>
+      <w:pPr>
+        <w:ind w:left="3600" w:hanging="360"/>
+      </w:pPr>
+      <w:rPr>
+        <w:rFonts w:ascii="Courier New" w:hAnsi="Courier New" w:cs="Courier New" w:hint="default"/>
+      </w:rPr>
+    </w:lvl>
+    <w:lvl w:ilvl="5" w:tplc="38090005" w:tentative="1">
+      <w:start w:val="1"/>
+      <w:numFmt w:val="bullet"/>
+      <w:lvlText w:val=""/>
+      <w:lvlJc w:val="left"/>
+      <w:pPr>
+        <w:ind w:left="4320" w:hanging="360"/>
+      </w:pPr>
+      <w:rPr>
+        <w:rFonts w:ascii="Wingdings" w:hAnsi="Wingdings" w:hint="default"/>
+      </w:rPr>
+    </w:lvl>
+    <w:lvl w:ilvl="6" w:tplc="38090001" w:tentative="1">
+      <w:start w:val="1"/>
+      <w:numFmt w:val="bullet"/>
+      <w:lvlText w:val=""/>
+      <w:lvlJc w:val="left"/>
+      <w:pPr>
+        <w:ind w:left="5040" w:hanging="360"/>
+      </w:pPr>
+      <w:rPr>
+        <w:rFonts w:ascii="Symbol" w:hAnsi="Symbol" w:hint="default"/>
+      </w:rPr>
+    </w:lvl>
+    <w:lvl w:ilvl="7" w:tplc="38090003" w:tentative="1">
+      <w:start w:val="1"/>
+      <w:numFmt w:val="bullet"/>
+      <w:lvlText w:val="o"/>
+      <w:lvlJc w:val="left"/>
+      <w:pPr>
+        <w:ind w:left="5760" w:hanging="360"/>
+      </w:pPr>
+      <w:rPr>
+        <w:rFonts w:ascii="Courier New" w:hAnsi="Courier New" w:cs="Courier New" w:hint="default"/>
+      </w:rPr>
+    </w:lvl>
+    <w:lvl w:ilvl="8" w:tplc="38090005" w:tentative="1">
+      <w:start w:val="1"/>
+      <w:numFmt w:val="bullet"/>
+      <w:lvlText w:val=""/>
+      <w:lvlJc w:val="left"/>
+      <w:pPr>
+        <w:ind w:left="6480" w:hanging="360"/>
+      </w:pPr>
+      <w:rPr>
+        <w:rFonts w:ascii="Wingdings" w:hAnsi="Wingdings" w:hint="default"/>
+      </w:rPr>
+    </w:lvl>
+  </w:abstractNum>
+  <w:abstractNum w:abstractNumId="5" w15:restartNumberingAfterBreak="0">
     <w:nsid w:val="11732E0D"/>
     <w:multiLevelType w:val="hybridMultilevel"/>
     <w:tmpl w:val="9B929D5C"/>
@@ -3033,7 +2464,268 @@
       </w:pPr>
     </w:lvl>
   </w:abstractNum>
-  <w:abstractNum w:abstractNumId="4" w15:restartNumberingAfterBreak="0">
+  <w:abstractNum w:abstractNumId="6" w15:restartNumberingAfterBreak="0">
+    <w:nsid w:val="12AE53AD"/>
+    <w:multiLevelType w:val="hybridMultilevel"/>
+    <w:tmpl w:val="93107652"/>
+    <w:lvl w:ilvl="0" w:tplc="3809000F">
+      <w:start w:val="1"/>
+      <w:numFmt w:val="decimal"/>
+      <w:lvlText w:val="%1."/>
+      <w:lvlJc w:val="left"/>
+      <w:pPr>
+        <w:ind w:left="720" w:hanging="360"/>
+      </w:pPr>
+    </w:lvl>
+    <w:lvl w:ilvl="1" w:tplc="38090019" w:tentative="1">
+      <w:start w:val="1"/>
+      <w:numFmt w:val="lowerLetter"/>
+      <w:lvlText w:val="%2."/>
+      <w:lvlJc w:val="left"/>
+      <w:pPr>
+        <w:ind w:left="1440" w:hanging="360"/>
+      </w:pPr>
+    </w:lvl>
+    <w:lvl w:ilvl="2" w:tplc="3809001B" w:tentative="1">
+      <w:start w:val="1"/>
+      <w:numFmt w:val="lowerRoman"/>
+      <w:lvlText w:val="%3."/>
+      <w:lvlJc w:val="right"/>
+      <w:pPr>
+        <w:ind w:left="2160" w:hanging="180"/>
+      </w:pPr>
+    </w:lvl>
+    <w:lvl w:ilvl="3" w:tplc="3809000F" w:tentative="1">
+      <w:start w:val="1"/>
+      <w:numFmt w:val="decimal"/>
+      <w:lvlText w:val="%4."/>
+      <w:lvlJc w:val="left"/>
+      <w:pPr>
+        <w:ind w:left="2880" w:hanging="360"/>
+      </w:pPr>
+    </w:lvl>
+    <w:lvl w:ilvl="4" w:tplc="38090019" w:tentative="1">
+      <w:start w:val="1"/>
+      <w:numFmt w:val="lowerLetter"/>
+      <w:lvlText w:val="%5."/>
+      <w:lvlJc w:val="left"/>
+      <w:pPr>
+        <w:ind w:left="3600" w:hanging="360"/>
+      </w:pPr>
+    </w:lvl>
+    <w:lvl w:ilvl="5" w:tplc="3809001B" w:tentative="1">
+      <w:start w:val="1"/>
+      <w:numFmt w:val="lowerRoman"/>
+      <w:lvlText w:val="%6."/>
+      <w:lvlJc w:val="right"/>
+      <w:pPr>
+        <w:ind w:left="4320" w:hanging="180"/>
+      </w:pPr>
+    </w:lvl>
+    <w:lvl w:ilvl="6" w:tplc="3809000F" w:tentative="1">
+      <w:start w:val="1"/>
+      <w:numFmt w:val="decimal"/>
+      <w:lvlText w:val="%7."/>
+      <w:lvlJc w:val="left"/>
+      <w:pPr>
+        <w:ind w:left="5040" w:hanging="360"/>
+      </w:pPr>
+    </w:lvl>
+    <w:lvl w:ilvl="7" w:tplc="38090019" w:tentative="1">
+      <w:start w:val="1"/>
+      <w:numFmt w:val="lowerLetter"/>
+      <w:lvlText w:val="%8."/>
+      <w:lvlJc w:val="left"/>
+      <w:pPr>
+        <w:ind w:left="5760" w:hanging="360"/>
+      </w:pPr>
+    </w:lvl>
+    <w:lvl w:ilvl="8" w:tplc="3809001B" w:tentative="1">
+      <w:start w:val="1"/>
+      <w:numFmt w:val="lowerRoman"/>
+      <w:lvlText w:val="%9."/>
+      <w:lvlJc w:val="right"/>
+      <w:pPr>
+        <w:ind w:left="6480" w:hanging="180"/>
+      </w:pPr>
+    </w:lvl>
+  </w:abstractNum>
+  <w:abstractNum w:abstractNumId="7" w15:restartNumberingAfterBreak="0">
+    <w:nsid w:val="15F45AA1"/>
+    <w:multiLevelType w:val="hybridMultilevel"/>
+    <w:tmpl w:val="46F80E36"/>
+    <w:lvl w:ilvl="0" w:tplc="3809000F">
+      <w:start w:val="1"/>
+      <w:numFmt w:val="decimal"/>
+      <w:lvlText w:val="%1."/>
+      <w:lvlJc w:val="left"/>
+      <w:pPr>
+        <w:ind w:left="720" w:hanging="360"/>
+      </w:pPr>
+    </w:lvl>
+    <w:lvl w:ilvl="1" w:tplc="38090019" w:tentative="1">
+      <w:start w:val="1"/>
+      <w:numFmt w:val="lowerLetter"/>
+      <w:lvlText w:val="%2."/>
+      <w:lvlJc w:val="left"/>
+      <w:pPr>
+        <w:ind w:left="1440" w:hanging="360"/>
+      </w:pPr>
+    </w:lvl>
+    <w:lvl w:ilvl="2" w:tplc="3809001B" w:tentative="1">
+      <w:start w:val="1"/>
+      <w:numFmt w:val="lowerRoman"/>
+      <w:lvlText w:val="%3."/>
+      <w:lvlJc w:val="right"/>
+      <w:pPr>
+        <w:ind w:left="2160" w:hanging="180"/>
+      </w:pPr>
+    </w:lvl>
+    <w:lvl w:ilvl="3" w:tplc="3809000F" w:tentative="1">
+      <w:start w:val="1"/>
+      <w:numFmt w:val="decimal"/>
+      <w:lvlText w:val="%4."/>
+      <w:lvlJc w:val="left"/>
+      <w:pPr>
+        <w:ind w:left="2880" w:hanging="360"/>
+      </w:pPr>
+    </w:lvl>
+    <w:lvl w:ilvl="4" w:tplc="38090019" w:tentative="1">
+      <w:start w:val="1"/>
+      <w:numFmt w:val="lowerLetter"/>
+      <w:lvlText w:val="%5."/>
+      <w:lvlJc w:val="left"/>
+      <w:pPr>
+        <w:ind w:left="3600" w:hanging="360"/>
+      </w:pPr>
+    </w:lvl>
+    <w:lvl w:ilvl="5" w:tplc="3809001B" w:tentative="1">
+      <w:start w:val="1"/>
+      <w:numFmt w:val="lowerRoman"/>
+      <w:lvlText w:val="%6."/>
+      <w:lvlJc w:val="right"/>
+      <w:pPr>
+        <w:ind w:left="4320" w:hanging="180"/>
+      </w:pPr>
+    </w:lvl>
+    <w:lvl w:ilvl="6" w:tplc="3809000F" w:tentative="1">
+      <w:start w:val="1"/>
+      <w:numFmt w:val="decimal"/>
+      <w:lvlText w:val="%7."/>
+      <w:lvlJc w:val="left"/>
+      <w:pPr>
+        <w:ind w:left="5040" w:hanging="360"/>
+      </w:pPr>
+    </w:lvl>
+    <w:lvl w:ilvl="7" w:tplc="38090019" w:tentative="1">
+      <w:start w:val="1"/>
+      <w:numFmt w:val="lowerLetter"/>
+      <w:lvlText w:val="%8."/>
+      <w:lvlJc w:val="left"/>
+      <w:pPr>
+        <w:ind w:left="5760" w:hanging="360"/>
+      </w:pPr>
+    </w:lvl>
+    <w:lvl w:ilvl="8" w:tplc="3809001B" w:tentative="1">
+      <w:start w:val="1"/>
+      <w:numFmt w:val="lowerRoman"/>
+      <w:lvlText w:val="%9."/>
+      <w:lvlJc w:val="right"/>
+      <w:pPr>
+        <w:ind w:left="6480" w:hanging="180"/>
+      </w:pPr>
+    </w:lvl>
+  </w:abstractNum>
+  <w:abstractNum w:abstractNumId="8" w15:restartNumberingAfterBreak="0">
+    <w:nsid w:val="169A533B"/>
+    <w:multiLevelType w:val="hybridMultilevel"/>
+    <w:tmpl w:val="7ECA70AA"/>
+    <w:lvl w:ilvl="0" w:tplc="38090001">
+      <w:start w:val="1"/>
+      <w:numFmt w:val="bullet"/>
+      <w:lvlText w:val=""/>
+      <w:lvlJc w:val="left"/>
+      <w:pPr>
+        <w:ind w:left="720" w:hanging="360"/>
+      </w:pPr>
+      <w:rPr>
+        <w:rFonts w:ascii="Symbol" w:hAnsi="Symbol" w:hint="default"/>
+      </w:rPr>
+    </w:lvl>
+    <w:lvl w:ilvl="1" w:tplc="38090019" w:tentative="1">
+      <w:start w:val="1"/>
+      <w:numFmt w:val="lowerLetter"/>
+      <w:lvlText w:val="%2."/>
+      <w:lvlJc w:val="left"/>
+      <w:pPr>
+        <w:ind w:left="1440" w:hanging="360"/>
+      </w:pPr>
+    </w:lvl>
+    <w:lvl w:ilvl="2" w:tplc="3809001B" w:tentative="1">
+      <w:start w:val="1"/>
+      <w:numFmt w:val="lowerRoman"/>
+      <w:lvlText w:val="%3."/>
+      <w:lvlJc w:val="right"/>
+      <w:pPr>
+        <w:ind w:left="2160" w:hanging="180"/>
+      </w:pPr>
+    </w:lvl>
+    <w:lvl w:ilvl="3" w:tplc="3809000F" w:tentative="1">
+      <w:start w:val="1"/>
+      <w:numFmt w:val="decimal"/>
+      <w:lvlText w:val="%4."/>
+      <w:lvlJc w:val="left"/>
+      <w:pPr>
+        <w:ind w:left="2880" w:hanging="360"/>
+      </w:pPr>
+    </w:lvl>
+    <w:lvl w:ilvl="4" w:tplc="38090019" w:tentative="1">
+      <w:start w:val="1"/>
+      <w:numFmt w:val="lowerLetter"/>
+      <w:lvlText w:val="%5."/>
+      <w:lvlJc w:val="left"/>
+      <w:pPr>
+        <w:ind w:left="3600" w:hanging="360"/>
+      </w:pPr>
+    </w:lvl>
+    <w:lvl w:ilvl="5" w:tplc="3809001B" w:tentative="1">
+      <w:start w:val="1"/>
+      <w:numFmt w:val="lowerRoman"/>
+      <w:lvlText w:val="%6."/>
+      <w:lvlJc w:val="right"/>
+      <w:pPr>
+        <w:ind w:left="4320" w:hanging="180"/>
+      </w:pPr>
+    </w:lvl>
+    <w:lvl w:ilvl="6" w:tplc="3809000F" w:tentative="1">
+      <w:start w:val="1"/>
+      <w:numFmt w:val="decimal"/>
+      <w:lvlText w:val="%7."/>
+      <w:lvlJc w:val="left"/>
+      <w:pPr>
+        <w:ind w:left="5040" w:hanging="360"/>
+      </w:pPr>
+    </w:lvl>
+    <w:lvl w:ilvl="7" w:tplc="38090019" w:tentative="1">
+      <w:start w:val="1"/>
+      <w:numFmt w:val="lowerLetter"/>
+      <w:lvlText w:val="%8."/>
+      <w:lvlJc w:val="left"/>
+      <w:pPr>
+        <w:ind w:left="5760" w:hanging="360"/>
+      </w:pPr>
+    </w:lvl>
+    <w:lvl w:ilvl="8" w:tplc="3809001B" w:tentative="1">
+      <w:start w:val="1"/>
+      <w:numFmt w:val="lowerRoman"/>
+      <w:lvlText w:val="%9."/>
+      <w:lvlJc w:val="right"/>
+      <w:pPr>
+        <w:ind w:left="6480" w:hanging="180"/>
+      </w:pPr>
+    </w:lvl>
+  </w:abstractNum>
+  <w:abstractNum w:abstractNumId="9" w15:restartNumberingAfterBreak="0">
     <w:nsid w:val="22537236"/>
     <w:multiLevelType w:val="hybridMultilevel"/>
     <w:tmpl w:val="2A2A1BCC"/>
@@ -3122,7 +2814,7 @@
       </w:pPr>
     </w:lvl>
   </w:abstractNum>
-  <w:abstractNum w:abstractNumId="5" w15:restartNumberingAfterBreak="0">
+  <w:abstractNum w:abstractNumId="10" w15:restartNumberingAfterBreak="0">
     <w:nsid w:val="24910AE7"/>
     <w:multiLevelType w:val="hybridMultilevel"/>
     <w:tmpl w:val="C0C01B14"/>
@@ -3235,7 +2927,93 @@
       </w:rPr>
     </w:lvl>
   </w:abstractNum>
-  <w:abstractNum w:abstractNumId="6" w15:restartNumberingAfterBreak="0">
+  <w:abstractNum w:abstractNumId="11" w15:restartNumberingAfterBreak="0">
+    <w:nsid w:val="29A54DC8"/>
+    <w:multiLevelType w:val="hybridMultilevel"/>
+    <w:tmpl w:val="79B6A554"/>
+    <w:lvl w:ilvl="0" w:tplc="3809000F">
+      <w:start w:val="1"/>
+      <w:numFmt w:val="decimal"/>
+      <w:lvlText w:val="%1."/>
+      <w:lvlJc w:val="left"/>
+      <w:pPr>
+        <w:ind w:left="720" w:hanging="360"/>
+      </w:pPr>
+    </w:lvl>
+    <w:lvl w:ilvl="1" w:tplc="38090019" w:tentative="1">
+      <w:start w:val="1"/>
+      <w:numFmt w:val="lowerLetter"/>
+      <w:lvlText w:val="%2."/>
+      <w:lvlJc w:val="left"/>
+      <w:pPr>
+        <w:ind w:left="1440" w:hanging="360"/>
+      </w:pPr>
+    </w:lvl>
+    <w:lvl w:ilvl="2" w:tplc="3809001B" w:tentative="1">
+      <w:start w:val="1"/>
+      <w:numFmt w:val="lowerRoman"/>
+      <w:lvlText w:val="%3."/>
+      <w:lvlJc w:val="right"/>
+      <w:pPr>
+        <w:ind w:left="2160" w:hanging="180"/>
+      </w:pPr>
+    </w:lvl>
+    <w:lvl w:ilvl="3" w:tplc="3809000F" w:tentative="1">
+      <w:start w:val="1"/>
+      <w:numFmt w:val="decimal"/>
+      <w:lvlText w:val="%4."/>
+      <w:lvlJc w:val="left"/>
+      <w:pPr>
+        <w:ind w:left="2880" w:hanging="360"/>
+      </w:pPr>
+    </w:lvl>
+    <w:lvl w:ilvl="4" w:tplc="38090019" w:tentative="1">
+      <w:start w:val="1"/>
+      <w:numFmt w:val="lowerLetter"/>
+      <w:lvlText w:val="%5."/>
+      <w:lvlJc w:val="left"/>
+      <w:pPr>
+        <w:ind w:left="3600" w:hanging="360"/>
+      </w:pPr>
+    </w:lvl>
+    <w:lvl w:ilvl="5" w:tplc="3809001B" w:tentative="1">
+      <w:start w:val="1"/>
+      <w:numFmt w:val="lowerRoman"/>
+      <w:lvlText w:val="%6."/>
+      <w:lvlJc w:val="right"/>
+      <w:pPr>
+        <w:ind w:left="4320" w:hanging="180"/>
+      </w:pPr>
+    </w:lvl>
+    <w:lvl w:ilvl="6" w:tplc="3809000F" w:tentative="1">
+      <w:start w:val="1"/>
+      <w:numFmt w:val="decimal"/>
+      <w:lvlText w:val="%7."/>
+      <w:lvlJc w:val="left"/>
+      <w:pPr>
+        <w:ind w:left="5040" w:hanging="360"/>
+      </w:pPr>
+    </w:lvl>
+    <w:lvl w:ilvl="7" w:tplc="38090019" w:tentative="1">
+      <w:start w:val="1"/>
+      <w:numFmt w:val="lowerLetter"/>
+      <w:lvlText w:val="%8."/>
+      <w:lvlJc w:val="left"/>
+      <w:pPr>
+        <w:ind w:left="5760" w:hanging="360"/>
+      </w:pPr>
+    </w:lvl>
+    <w:lvl w:ilvl="8" w:tplc="3809001B" w:tentative="1">
+      <w:start w:val="1"/>
+      <w:numFmt w:val="lowerRoman"/>
+      <w:lvlText w:val="%9."/>
+      <w:lvlJc w:val="right"/>
+      <w:pPr>
+        <w:ind w:left="6480" w:hanging="180"/>
+      </w:pPr>
+    </w:lvl>
+  </w:abstractNum>
+  <w:abstractNum w:abstractNumId="12" w15:restartNumberingAfterBreak="0">
     <w:nsid w:val="29B1164A"/>
     <w:multiLevelType w:val="multilevel"/>
     <w:tmpl w:val="82FC9E0C"/>
@@ -3348,7 +3126,7 @@
       </w:pPr>
     </w:lvl>
   </w:abstractNum>
-  <w:abstractNum w:abstractNumId="7" w15:restartNumberingAfterBreak="0">
+  <w:abstractNum w:abstractNumId="13" w15:restartNumberingAfterBreak="0">
     <w:nsid w:val="2F575CEF"/>
     <w:multiLevelType w:val="hybridMultilevel"/>
     <w:tmpl w:val="2EB891F2"/>
@@ -3434,7 +3212,7 @@
       </w:pPr>
     </w:lvl>
   </w:abstractNum>
-  <w:abstractNum w:abstractNumId="8" w15:restartNumberingAfterBreak="0">
+  <w:abstractNum w:abstractNumId="14" w15:restartNumberingAfterBreak="0">
     <w:nsid w:val="31C62E68"/>
     <w:multiLevelType w:val="hybridMultilevel"/>
     <w:tmpl w:val="FD4AB71A"/>
@@ -3547,7 +3325,93 @@
       </w:rPr>
     </w:lvl>
   </w:abstractNum>
-  <w:abstractNum w:abstractNumId="9" w15:restartNumberingAfterBreak="0">
+  <w:abstractNum w:abstractNumId="15" w15:restartNumberingAfterBreak="0">
+    <w:nsid w:val="376B4E85"/>
+    <w:multiLevelType w:val="hybridMultilevel"/>
+    <w:tmpl w:val="1722BC58"/>
+    <w:lvl w:ilvl="0" w:tplc="3809000F">
+      <w:start w:val="1"/>
+      <w:numFmt w:val="decimal"/>
+      <w:lvlText w:val="%1."/>
+      <w:lvlJc w:val="left"/>
+      <w:pPr>
+        <w:ind w:left="720" w:hanging="360"/>
+      </w:pPr>
+    </w:lvl>
+    <w:lvl w:ilvl="1" w:tplc="38090019" w:tentative="1">
+      <w:start w:val="1"/>
+      <w:numFmt w:val="lowerLetter"/>
+      <w:lvlText w:val="%2."/>
+      <w:lvlJc w:val="left"/>
+      <w:pPr>
+        <w:ind w:left="1440" w:hanging="360"/>
+      </w:pPr>
+    </w:lvl>
+    <w:lvl w:ilvl="2" w:tplc="3809001B" w:tentative="1">
+      <w:start w:val="1"/>
+      <w:numFmt w:val="lowerRoman"/>
+      <w:lvlText w:val="%3."/>
+      <w:lvlJc w:val="right"/>
+      <w:pPr>
+        <w:ind w:left="2160" w:hanging="180"/>
+      </w:pPr>
+    </w:lvl>
+    <w:lvl w:ilvl="3" w:tplc="3809000F" w:tentative="1">
+      <w:start w:val="1"/>
+      <w:numFmt w:val="decimal"/>
+      <w:lvlText w:val="%4."/>
+      <w:lvlJc w:val="left"/>
+      <w:pPr>
+        <w:ind w:left="2880" w:hanging="360"/>
+      </w:pPr>
+    </w:lvl>
+    <w:lvl w:ilvl="4" w:tplc="38090019" w:tentative="1">
+      <w:start w:val="1"/>
+      <w:numFmt w:val="lowerLetter"/>
+      <w:lvlText w:val="%5."/>
+      <w:lvlJc w:val="left"/>
+      <w:pPr>
+        <w:ind w:left="3600" w:hanging="360"/>
+      </w:pPr>
+    </w:lvl>
+    <w:lvl w:ilvl="5" w:tplc="3809001B" w:tentative="1">
+      <w:start w:val="1"/>
+      <w:numFmt w:val="lowerRoman"/>
+      <w:lvlText w:val="%6."/>
+      <w:lvlJc w:val="right"/>
+      <w:pPr>
+        <w:ind w:left="4320" w:hanging="180"/>
+      </w:pPr>
+    </w:lvl>
+    <w:lvl w:ilvl="6" w:tplc="3809000F" w:tentative="1">
+      <w:start w:val="1"/>
+      <w:numFmt w:val="decimal"/>
+      <w:lvlText w:val="%7."/>
+      <w:lvlJc w:val="left"/>
+      <w:pPr>
+        <w:ind w:left="5040" w:hanging="360"/>
+      </w:pPr>
+    </w:lvl>
+    <w:lvl w:ilvl="7" w:tplc="38090019" w:tentative="1">
+      <w:start w:val="1"/>
+      <w:numFmt w:val="lowerLetter"/>
+      <w:lvlText w:val="%8."/>
+      <w:lvlJc w:val="left"/>
+      <w:pPr>
+        <w:ind w:left="5760" w:hanging="360"/>
+      </w:pPr>
+    </w:lvl>
+    <w:lvl w:ilvl="8" w:tplc="3809001B" w:tentative="1">
+      <w:start w:val="1"/>
+      <w:numFmt w:val="lowerRoman"/>
+      <w:lvlText w:val="%9."/>
+      <w:lvlJc w:val="right"/>
+      <w:pPr>
+        <w:ind w:left="6480" w:hanging="180"/>
+      </w:pPr>
+    </w:lvl>
+  </w:abstractNum>
+  <w:abstractNum w:abstractNumId="16" w15:restartNumberingAfterBreak="0">
     <w:nsid w:val="38C77438"/>
     <w:multiLevelType w:val="multilevel"/>
     <w:tmpl w:val="BE5A171C"/>
@@ -3660,7 +3524,7 @@
       </w:pPr>
     </w:lvl>
   </w:abstractNum>
-  <w:abstractNum w:abstractNumId="10" w15:restartNumberingAfterBreak="0">
+  <w:abstractNum w:abstractNumId="17" w15:restartNumberingAfterBreak="0">
     <w:nsid w:val="39FB213E"/>
     <w:multiLevelType w:val="hybridMultilevel"/>
     <w:tmpl w:val="21867B74"/>
@@ -3746,7 +3610,7 @@
       </w:pPr>
     </w:lvl>
   </w:abstractNum>
-  <w:abstractNum w:abstractNumId="11" w15:restartNumberingAfterBreak="0">
+  <w:abstractNum w:abstractNumId="18" w15:restartNumberingAfterBreak="0">
     <w:nsid w:val="40622BEA"/>
     <w:multiLevelType w:val="hybridMultilevel"/>
     <w:tmpl w:val="1C8C6B46"/>
@@ -3835,7 +3699,93 @@
       </w:pPr>
     </w:lvl>
   </w:abstractNum>
-  <w:abstractNum w:abstractNumId="12" w15:restartNumberingAfterBreak="0">
+  <w:abstractNum w:abstractNumId="19" w15:restartNumberingAfterBreak="0">
+    <w:nsid w:val="42683FAD"/>
+    <w:multiLevelType w:val="hybridMultilevel"/>
+    <w:tmpl w:val="139462CE"/>
+    <w:lvl w:ilvl="0" w:tplc="3809000F">
+      <w:start w:val="1"/>
+      <w:numFmt w:val="decimal"/>
+      <w:lvlText w:val="%1."/>
+      <w:lvlJc w:val="left"/>
+      <w:pPr>
+        <w:ind w:left="720" w:hanging="360"/>
+      </w:pPr>
+    </w:lvl>
+    <w:lvl w:ilvl="1" w:tplc="38090019" w:tentative="1">
+      <w:start w:val="1"/>
+      <w:numFmt w:val="lowerLetter"/>
+      <w:lvlText w:val="%2."/>
+      <w:lvlJc w:val="left"/>
+      <w:pPr>
+        <w:ind w:left="1440" w:hanging="360"/>
+      </w:pPr>
+    </w:lvl>
+    <w:lvl w:ilvl="2" w:tplc="3809001B" w:tentative="1">
+      <w:start w:val="1"/>
+      <w:numFmt w:val="lowerRoman"/>
+      <w:lvlText w:val="%3."/>
+      <w:lvlJc w:val="right"/>
+      <w:pPr>
+        <w:ind w:left="2160" w:hanging="180"/>
+      </w:pPr>
+    </w:lvl>
+    <w:lvl w:ilvl="3" w:tplc="3809000F" w:tentative="1">
+      <w:start w:val="1"/>
+      <w:numFmt w:val="decimal"/>
+      <w:lvlText w:val="%4."/>
+      <w:lvlJc w:val="left"/>
+      <w:pPr>
+        <w:ind w:left="2880" w:hanging="360"/>
+      </w:pPr>
+    </w:lvl>
+    <w:lvl w:ilvl="4" w:tplc="38090019" w:tentative="1">
+      <w:start w:val="1"/>
+      <w:numFmt w:val="lowerLetter"/>
+      <w:lvlText w:val="%5."/>
+      <w:lvlJc w:val="left"/>
+      <w:pPr>
+        <w:ind w:left="3600" w:hanging="360"/>
+      </w:pPr>
+    </w:lvl>
+    <w:lvl w:ilvl="5" w:tplc="3809001B" w:tentative="1">
+      <w:start w:val="1"/>
+      <w:numFmt w:val="lowerRoman"/>
+      <w:lvlText w:val="%6."/>
+      <w:lvlJc w:val="right"/>
+      <w:pPr>
+        <w:ind w:left="4320" w:hanging="180"/>
+      </w:pPr>
+    </w:lvl>
+    <w:lvl w:ilvl="6" w:tplc="3809000F" w:tentative="1">
+      <w:start w:val="1"/>
+      <w:numFmt w:val="decimal"/>
+      <w:lvlText w:val="%7."/>
+      <w:lvlJc w:val="left"/>
+      <w:pPr>
+        <w:ind w:left="5040" w:hanging="360"/>
+      </w:pPr>
+    </w:lvl>
+    <w:lvl w:ilvl="7" w:tplc="38090019" w:tentative="1">
+      <w:start w:val="1"/>
+      <w:numFmt w:val="lowerLetter"/>
+      <w:lvlText w:val="%8."/>
+      <w:lvlJc w:val="left"/>
+      <w:pPr>
+        <w:ind w:left="5760" w:hanging="360"/>
+      </w:pPr>
+    </w:lvl>
+    <w:lvl w:ilvl="8" w:tplc="3809001B" w:tentative="1">
+      <w:start w:val="1"/>
+      <w:numFmt w:val="lowerRoman"/>
+      <w:lvlText w:val="%9."/>
+      <w:lvlJc w:val="right"/>
+      <w:pPr>
+        <w:ind w:left="6480" w:hanging="180"/>
+      </w:pPr>
+    </w:lvl>
+  </w:abstractNum>
+  <w:abstractNum w:abstractNumId="20" w15:restartNumberingAfterBreak="0">
     <w:nsid w:val="475F5C5A"/>
     <w:multiLevelType w:val="hybridMultilevel"/>
     <w:tmpl w:val="2EB891F2"/>
@@ -3921,7 +3871,7 @@
       </w:pPr>
     </w:lvl>
   </w:abstractNum>
-  <w:abstractNum w:abstractNumId="13" w15:restartNumberingAfterBreak="0">
+  <w:abstractNum w:abstractNumId="21" w15:restartNumberingAfterBreak="0">
     <w:nsid w:val="48715380"/>
     <w:multiLevelType w:val="hybridMultilevel"/>
     <w:tmpl w:val="96A26068"/>
@@ -4007,7 +3957,7 @@
       </w:pPr>
     </w:lvl>
   </w:abstractNum>
-  <w:abstractNum w:abstractNumId="14" w15:restartNumberingAfterBreak="0">
+  <w:abstractNum w:abstractNumId="22" w15:restartNumberingAfterBreak="0">
     <w:nsid w:val="4E62430C"/>
     <w:multiLevelType w:val="hybridMultilevel"/>
     <w:tmpl w:val="D6F866C6"/>
@@ -4093,7 +4043,120 @@
       </w:pPr>
     </w:lvl>
   </w:abstractNum>
-  <w:abstractNum w:abstractNumId="15" w15:restartNumberingAfterBreak="0">
+  <w:abstractNum w:abstractNumId="23" w15:restartNumberingAfterBreak="0">
+    <w:nsid w:val="4EC40721"/>
+    <w:multiLevelType w:val="hybridMultilevel"/>
+    <w:tmpl w:val="68BA41E2"/>
+    <w:lvl w:ilvl="0" w:tplc="38090001">
+      <w:start w:val="1"/>
+      <w:numFmt w:val="bullet"/>
+      <w:lvlText w:val=""/>
+      <w:lvlJc w:val="left"/>
+      <w:pPr>
+        <w:ind w:left="720" w:hanging="360"/>
+      </w:pPr>
+      <w:rPr>
+        <w:rFonts w:ascii="Symbol" w:hAnsi="Symbol" w:hint="default"/>
+      </w:rPr>
+    </w:lvl>
+    <w:lvl w:ilvl="1" w:tplc="38090003" w:tentative="1">
+      <w:start w:val="1"/>
+      <w:numFmt w:val="bullet"/>
+      <w:lvlText w:val="o"/>
+      <w:lvlJc w:val="left"/>
+      <w:pPr>
+        <w:ind w:left="1440" w:hanging="360"/>
+      </w:pPr>
+      <w:rPr>
+        <w:rFonts w:ascii="Courier New" w:hAnsi="Courier New" w:cs="Courier New" w:hint="default"/>
+      </w:rPr>
+    </w:lvl>
+    <w:lvl w:ilvl="2" w:tplc="38090005" w:tentative="1">
+      <w:start w:val="1"/>
+      <w:numFmt w:val="bullet"/>
+      <w:lvlText w:val=""/>
+      <w:lvlJc w:val="left"/>
+      <w:pPr>
+        <w:ind w:left="2160" w:hanging="360"/>
+      </w:pPr>
+      <w:rPr>
+        <w:rFonts w:ascii="Wingdings" w:hAnsi="Wingdings" w:hint="default"/>
+      </w:rPr>
+    </w:lvl>
+    <w:lvl w:ilvl="3" w:tplc="38090001" w:tentative="1">
+      <w:start w:val="1"/>
+      <w:numFmt w:val="bullet"/>
+      <w:lvlText w:val=""/>
+      <w:lvlJc w:val="left"/>
+      <w:pPr>
+        <w:ind w:left="2880" w:hanging="360"/>
+      </w:pPr>
+      <w:rPr>
+        <w:rFonts w:ascii="Symbol" w:hAnsi="Symbol" w:hint="default"/>
+      </w:rPr>
+    </w:lvl>
+    <w:lvl w:ilvl="4" w:tplc="38090003" w:tentative="1">
+      <w:start w:val="1"/>
+      <w:numFmt w:val="bullet"/>
+      <w:lvlText w:val="o"/>
+      <w:lvlJc w:val="left"/>
+      <w:pPr>
+        <w:ind w:left="3600" w:hanging="360"/>
+      </w:pPr>
+      <w:rPr>
+        <w:rFonts w:ascii="Courier New" w:hAnsi="Courier New" w:cs="Courier New" w:hint="default"/>
+      </w:rPr>
+    </w:lvl>
+    <w:lvl w:ilvl="5" w:tplc="38090005" w:tentative="1">
+      <w:start w:val="1"/>
+      <w:numFmt w:val="bullet"/>
+      <w:lvlText w:val=""/>
+      <w:lvlJc w:val="left"/>
+      <w:pPr>
+        <w:ind w:left="4320" w:hanging="360"/>
+      </w:pPr>
+      <w:rPr>
+        <w:rFonts w:ascii="Wingdings" w:hAnsi="Wingdings" w:hint="default"/>
+      </w:rPr>
+    </w:lvl>
+    <w:lvl w:ilvl="6" w:tplc="38090001" w:tentative="1">
+      <w:start w:val="1"/>
+      <w:numFmt w:val="bullet"/>
+      <w:lvlText w:val=""/>
+      <w:lvlJc w:val="left"/>
+      <w:pPr>
+        <w:ind w:left="5040" w:hanging="360"/>
+      </w:pPr>
+      <w:rPr>
+        <w:rFonts w:ascii="Symbol" w:hAnsi="Symbol" w:hint="default"/>
+      </w:rPr>
+    </w:lvl>
+    <w:lvl w:ilvl="7" w:tplc="38090003" w:tentative="1">
+      <w:start w:val="1"/>
+      <w:numFmt w:val="bullet"/>
+      <w:lvlText w:val="o"/>
+      <w:lvlJc w:val="left"/>
+      <w:pPr>
+        <w:ind w:left="5760" w:hanging="360"/>
+      </w:pPr>
+      <w:rPr>
+        <w:rFonts w:ascii="Courier New" w:hAnsi="Courier New" w:cs="Courier New" w:hint="default"/>
+      </w:rPr>
+    </w:lvl>
+    <w:lvl w:ilvl="8" w:tplc="38090005" w:tentative="1">
+      <w:start w:val="1"/>
+      <w:numFmt w:val="bullet"/>
+      <w:lvlText w:val=""/>
+      <w:lvlJc w:val="left"/>
+      <w:pPr>
+        <w:ind w:left="6480" w:hanging="360"/>
+      </w:pPr>
+      <w:rPr>
+        <w:rFonts w:ascii="Wingdings" w:hAnsi="Wingdings" w:hint="default"/>
+      </w:rPr>
+    </w:lvl>
+  </w:abstractNum>
+  <w:abstractNum w:abstractNumId="24" w15:restartNumberingAfterBreak="0">
     <w:nsid w:val="569433F2"/>
     <w:multiLevelType w:val="hybridMultilevel"/>
     <w:tmpl w:val="7FAA2972"/>
@@ -4179,7 +4242,205 @@
       </w:pPr>
     </w:lvl>
   </w:abstractNum>
-  <w:abstractNum w:abstractNumId="16" w15:restartNumberingAfterBreak="0">
+  <w:abstractNum w:abstractNumId="25" w15:restartNumberingAfterBreak="0">
+    <w:nsid w:val="5BF917F1"/>
+    <w:multiLevelType w:val="hybridMultilevel"/>
+    <w:tmpl w:val="8214BB00"/>
+    <w:lvl w:ilvl="0" w:tplc="38090001">
+      <w:numFmt w:val="bullet"/>
+      <w:lvlText w:val=""/>
+      <w:lvlJc w:val="left"/>
+      <w:pPr>
+        <w:ind w:left="720" w:hanging="360"/>
+      </w:pPr>
+      <w:rPr>
+        <w:rFonts w:ascii="Symbol" w:eastAsia="Times New Roman" w:hAnsi="Symbol" w:cs="Times New Roman" w:hint="default"/>
+      </w:rPr>
+    </w:lvl>
+    <w:lvl w:ilvl="1" w:tplc="38090003" w:tentative="1">
+      <w:start w:val="1"/>
+      <w:numFmt w:val="bullet"/>
+      <w:lvlText w:val="o"/>
+      <w:lvlJc w:val="left"/>
+      <w:pPr>
+        <w:ind w:left="1440" w:hanging="360"/>
+      </w:pPr>
+      <w:rPr>
+        <w:rFonts w:ascii="Courier New" w:hAnsi="Courier New" w:cs="Courier New" w:hint="default"/>
+      </w:rPr>
+    </w:lvl>
+    <w:lvl w:ilvl="2" w:tplc="38090005" w:tentative="1">
+      <w:start w:val="1"/>
+      <w:numFmt w:val="bullet"/>
+      <w:lvlText w:val=""/>
+      <w:lvlJc w:val="left"/>
+      <w:pPr>
+        <w:ind w:left="2160" w:hanging="360"/>
+      </w:pPr>
+      <w:rPr>
+        <w:rFonts w:ascii="Wingdings" w:hAnsi="Wingdings" w:hint="default"/>
+      </w:rPr>
+    </w:lvl>
+    <w:lvl w:ilvl="3" w:tplc="38090001" w:tentative="1">
+      <w:start w:val="1"/>
+      <w:numFmt w:val="bullet"/>
+      <w:lvlText w:val=""/>
+      <w:lvlJc w:val="left"/>
+      <w:pPr>
+        <w:ind w:left="2880" w:hanging="360"/>
+      </w:pPr>
+      <w:rPr>
+        <w:rFonts w:ascii="Symbol" w:hAnsi="Symbol" w:hint="default"/>
+      </w:rPr>
+    </w:lvl>
+    <w:lvl w:ilvl="4" w:tplc="38090003" w:tentative="1">
+      <w:start w:val="1"/>
+      <w:numFmt w:val="bullet"/>
+      <w:lvlText w:val="o"/>
+      <w:lvlJc w:val="left"/>
+      <w:pPr>
+        <w:ind w:left="3600" w:hanging="360"/>
+      </w:pPr>
+      <w:rPr>
+        <w:rFonts w:ascii="Courier New" w:hAnsi="Courier New" w:cs="Courier New" w:hint="default"/>
+      </w:rPr>
+    </w:lvl>
+    <w:lvl w:ilvl="5" w:tplc="38090005" w:tentative="1">
+      <w:start w:val="1"/>
+      <w:numFmt w:val="bullet"/>
+      <w:lvlText w:val=""/>
+      <w:lvlJc w:val="left"/>
+      <w:pPr>
+        <w:ind w:left="4320" w:hanging="360"/>
+      </w:pPr>
+      <w:rPr>
+        <w:rFonts w:ascii="Wingdings" w:hAnsi="Wingdings" w:hint="default"/>
+      </w:rPr>
+    </w:lvl>
+    <w:lvl w:ilvl="6" w:tplc="38090001" w:tentative="1">
+      <w:start w:val="1"/>
+      <w:numFmt w:val="bullet"/>
+      <w:lvlText w:val=""/>
+      <w:lvlJc w:val="left"/>
+      <w:pPr>
+        <w:ind w:left="5040" w:hanging="360"/>
+      </w:pPr>
+      <w:rPr>
+        <w:rFonts w:ascii="Symbol" w:hAnsi="Symbol" w:hint="default"/>
+      </w:rPr>
+    </w:lvl>
+    <w:lvl w:ilvl="7" w:tplc="38090003" w:tentative="1">
+      <w:start w:val="1"/>
+      <w:numFmt w:val="bullet"/>
+      <w:lvlText w:val="o"/>
+      <w:lvlJc w:val="left"/>
+      <w:pPr>
+        <w:ind w:left="5760" w:hanging="360"/>
+      </w:pPr>
+      <w:rPr>
+        <w:rFonts w:ascii="Courier New" w:hAnsi="Courier New" w:cs="Courier New" w:hint="default"/>
+      </w:rPr>
+    </w:lvl>
+    <w:lvl w:ilvl="8" w:tplc="38090005" w:tentative="1">
+      <w:start w:val="1"/>
+      <w:numFmt w:val="bullet"/>
+      <w:lvlText w:val=""/>
+      <w:lvlJc w:val="left"/>
+      <w:pPr>
+        <w:ind w:left="6480" w:hanging="360"/>
+      </w:pPr>
+      <w:rPr>
+        <w:rFonts w:ascii="Wingdings" w:hAnsi="Wingdings" w:hint="default"/>
+      </w:rPr>
+    </w:lvl>
+  </w:abstractNum>
+  <w:abstractNum w:abstractNumId="26" w15:restartNumberingAfterBreak="0">
+    <w:nsid w:val="5CED39AA"/>
+    <w:multiLevelType w:val="hybridMultilevel"/>
+    <w:tmpl w:val="F6360176"/>
+    <w:lvl w:ilvl="0" w:tplc="38090017">
+      <w:start w:val="1"/>
+      <w:numFmt w:val="lowerLetter"/>
+      <w:lvlText w:val="%1)"/>
+      <w:lvlJc w:val="left"/>
+      <w:pPr>
+        <w:ind w:left="502" w:hanging="360"/>
+      </w:pPr>
+    </w:lvl>
+    <w:lvl w:ilvl="1" w:tplc="38090019" w:tentative="1">
+      <w:start w:val="1"/>
+      <w:numFmt w:val="lowerLetter"/>
+      <w:lvlText w:val="%2."/>
+      <w:lvlJc w:val="left"/>
+      <w:pPr>
+        <w:ind w:left="1222" w:hanging="360"/>
+      </w:pPr>
+    </w:lvl>
+    <w:lvl w:ilvl="2" w:tplc="3809001B" w:tentative="1">
+      <w:start w:val="1"/>
+      <w:numFmt w:val="lowerRoman"/>
+      <w:lvlText w:val="%3."/>
+      <w:lvlJc w:val="right"/>
+      <w:pPr>
+        <w:ind w:left="1942" w:hanging="180"/>
+      </w:pPr>
+    </w:lvl>
+    <w:lvl w:ilvl="3" w:tplc="3809000F" w:tentative="1">
+      <w:start w:val="1"/>
+      <w:numFmt w:val="decimal"/>
+      <w:lvlText w:val="%4."/>
+      <w:lvlJc w:val="left"/>
+      <w:pPr>
+        <w:ind w:left="2662" w:hanging="360"/>
+      </w:pPr>
+    </w:lvl>
+    <w:lvl w:ilvl="4" w:tplc="38090019" w:tentative="1">
+      <w:start w:val="1"/>
+      <w:numFmt w:val="lowerLetter"/>
+      <w:lvlText w:val="%5."/>
+      <w:lvlJc w:val="left"/>
+      <w:pPr>
+        <w:ind w:left="3382" w:hanging="360"/>
+      </w:pPr>
+    </w:lvl>
+    <w:lvl w:ilvl="5" w:tplc="3809001B" w:tentative="1">
+      <w:start w:val="1"/>
+      <w:numFmt w:val="lowerRoman"/>
+      <w:lvlText w:val="%6."/>
+      <w:lvlJc w:val="right"/>
+      <w:pPr>
+        <w:ind w:left="4102" w:hanging="180"/>
+      </w:pPr>
+    </w:lvl>
+    <w:lvl w:ilvl="6" w:tplc="3809000F" w:tentative="1">
+      <w:start w:val="1"/>
+      <w:numFmt w:val="decimal"/>
+      <w:lvlText w:val="%7."/>
+      <w:lvlJc w:val="left"/>
+      <w:pPr>
+        <w:ind w:left="4822" w:hanging="360"/>
+      </w:pPr>
+    </w:lvl>
+    <w:lvl w:ilvl="7" w:tplc="38090019" w:tentative="1">
+      <w:start w:val="1"/>
+      <w:numFmt w:val="lowerLetter"/>
+      <w:lvlText w:val="%8."/>
+      <w:lvlJc w:val="left"/>
+      <w:pPr>
+        <w:ind w:left="5542" w:hanging="360"/>
+      </w:pPr>
+    </w:lvl>
+    <w:lvl w:ilvl="8" w:tplc="3809001B" w:tentative="1">
+      <w:start w:val="1"/>
+      <w:numFmt w:val="lowerRoman"/>
+      <w:lvlText w:val="%9."/>
+      <w:lvlJc w:val="right"/>
+      <w:pPr>
+        <w:ind w:left="6262" w:hanging="180"/>
+      </w:pPr>
+    </w:lvl>
+  </w:abstractNum>
+  <w:abstractNum w:abstractNumId="27" w15:restartNumberingAfterBreak="0">
     <w:nsid w:val="5F603E82"/>
     <w:multiLevelType w:val="hybridMultilevel"/>
     <w:tmpl w:val="6B32BC1C"/>
@@ -4292,7 +4553,7 @@
       </w:rPr>
     </w:lvl>
   </w:abstractNum>
-  <w:abstractNum w:abstractNumId="17" w15:restartNumberingAfterBreak="0">
+  <w:abstractNum w:abstractNumId="28" w15:restartNumberingAfterBreak="0">
     <w:nsid w:val="61E8590B"/>
     <w:multiLevelType w:val="multilevel"/>
     <w:tmpl w:val="A28686EE"/>
@@ -4441,7 +4702,7 @@
       </w:rPr>
     </w:lvl>
   </w:abstractNum>
-  <w:abstractNum w:abstractNumId="18" w15:restartNumberingAfterBreak="0">
+  <w:abstractNum w:abstractNumId="29" w15:restartNumberingAfterBreak="0">
     <w:nsid w:val="695114AE"/>
     <w:multiLevelType w:val="hybridMultilevel"/>
     <w:tmpl w:val="075EEF90"/>
@@ -4554,7 +4815,7 @@
       </w:rPr>
     </w:lvl>
   </w:abstractNum>
-  <w:abstractNum w:abstractNumId="19" w15:restartNumberingAfterBreak="0">
+  <w:abstractNum w:abstractNumId="30" w15:restartNumberingAfterBreak="0">
     <w:nsid w:val="6A3F3328"/>
     <w:multiLevelType w:val="hybridMultilevel"/>
     <w:tmpl w:val="7AF44AF2"/>
@@ -4667,7 +4928,7 @@
       </w:rPr>
     </w:lvl>
   </w:abstractNum>
-  <w:abstractNum w:abstractNumId="20" w15:restartNumberingAfterBreak="0">
+  <w:abstractNum w:abstractNumId="31" w15:restartNumberingAfterBreak="0">
     <w:nsid w:val="6B834D90"/>
     <w:multiLevelType w:val="hybridMultilevel"/>
     <w:tmpl w:val="25382A66"/>
@@ -4753,7 +5014,7 @@
       </w:pPr>
     </w:lvl>
   </w:abstractNum>
-  <w:abstractNum w:abstractNumId="21" w15:restartNumberingAfterBreak="0">
+  <w:abstractNum w:abstractNumId="32" w15:restartNumberingAfterBreak="0">
     <w:nsid w:val="6C677521"/>
     <w:multiLevelType w:val="hybridMultilevel"/>
     <w:tmpl w:val="97D2C364"/>
@@ -4842,7 +5103,7 @@
       </w:pPr>
     </w:lvl>
   </w:abstractNum>
-  <w:abstractNum w:abstractNumId="22" w15:restartNumberingAfterBreak="0">
+  <w:abstractNum w:abstractNumId="33" w15:restartNumberingAfterBreak="0">
     <w:nsid w:val="7A392519"/>
     <w:multiLevelType w:val="hybridMultilevel"/>
     <w:tmpl w:val="E960C38C"/>
@@ -4928,7 +5189,7 @@
       </w:pPr>
     </w:lvl>
   </w:abstractNum>
-  <w:abstractNum w:abstractNumId="23" w15:restartNumberingAfterBreak="0">
+  <w:abstractNum w:abstractNumId="34" w15:restartNumberingAfterBreak="0">
     <w:nsid w:val="7EA71B21"/>
     <w:multiLevelType w:val="hybridMultilevel"/>
     <w:tmpl w:val="E0246F3C"/>
@@ -5042,76 +5303,109 @@
     </w:lvl>
   </w:abstractNum>
   <w:num w:numId="1">
-    <w:abstractNumId w:val="15"/>
+    <w:abstractNumId w:val="24"/>
   </w:num>
   <w:num w:numId="2">
-    <w:abstractNumId w:val="21"/>
+    <w:abstractNumId w:val="32"/>
   </w:num>
   <w:num w:numId="3">
     <w:abstractNumId w:val="1"/>
   </w:num>
   <w:num w:numId="4">
+    <w:abstractNumId w:val="29"/>
+  </w:num>
+  <w:num w:numId="5">
+    <w:abstractNumId w:val="9"/>
+  </w:num>
+  <w:num w:numId="6">
+    <w:abstractNumId w:val="34"/>
+  </w:num>
+  <w:num w:numId="7">
+    <w:abstractNumId w:val="14"/>
+  </w:num>
+  <w:num w:numId="8">
+    <w:abstractNumId w:val="10"/>
+  </w:num>
+  <w:num w:numId="9">
+    <w:abstractNumId w:val="5"/>
+  </w:num>
+  <w:num w:numId="10">
     <w:abstractNumId w:val="18"/>
   </w:num>
-  <w:num w:numId="5">
-    <w:abstractNumId w:val="4"/>
+  <w:num w:numId="11">
+    <w:abstractNumId w:val="30"/>
   </w:num>
-  <w:num w:numId="6">
-    <w:abstractNumId w:val="23"/>
+  <w:num w:numId="12">
+    <w:abstractNumId w:val="27"/>
   </w:num>
-  <w:num w:numId="7">
-    <w:abstractNumId w:val="8"/>
-  </w:num>
-  <w:num w:numId="8">
-    <w:abstractNumId w:val="5"/>
-  </w:num>
-  <w:num w:numId="9">
+  <w:num w:numId="13">
     <w:abstractNumId w:val="3"/>
   </w:num>
-  <w:num w:numId="10">
-    <w:abstractNumId w:val="11"/>
-  </w:num>
-  <w:num w:numId="11">
-    <w:abstractNumId w:val="19"/>
-  </w:num>
-  <w:num w:numId="12">
-    <w:abstractNumId w:val="16"/>
-  </w:num>
-  <w:num w:numId="13">
-    <w:abstractNumId w:val="2"/>
-  </w:num>
   <w:num w:numId="14">
-    <w:abstractNumId w:val="20"/>
+    <w:abstractNumId w:val="31"/>
   </w:num>
   <w:num w:numId="15">
     <w:abstractNumId w:val="0"/>
   </w:num>
   <w:num w:numId="16">
-    <w:abstractNumId w:val="10"/>
+    <w:abstractNumId w:val="17"/>
   </w:num>
   <w:num w:numId="17">
+    <w:abstractNumId w:val="21"/>
+  </w:num>
+  <w:num w:numId="18">
+    <w:abstractNumId w:val="33"/>
+  </w:num>
+  <w:num w:numId="19">
+    <w:abstractNumId w:val="28"/>
+  </w:num>
+  <w:num w:numId="20">
+    <w:abstractNumId w:val="20"/>
+  </w:num>
+  <w:num w:numId="21">
+    <w:abstractNumId w:val="22"/>
+  </w:num>
+  <w:num w:numId="22">
     <w:abstractNumId w:val="13"/>
   </w:num>
-  <w:num w:numId="18">
-    <w:abstractNumId w:val="22"/>
-  </w:num>
-  <w:num w:numId="19">
-    <w:abstractNumId w:val="17"/>
-  </w:num>
-  <w:num w:numId="20">
+  <w:num w:numId="23">
     <w:abstractNumId w:val="12"/>
   </w:num>
-  <w:num w:numId="21">
-    <w:abstractNumId w:val="14"/>
+  <w:num w:numId="24">
+    <w:abstractNumId w:val="16"/>
   </w:num>
-  <w:num w:numId="22">
+  <w:num w:numId="25">
+    <w:abstractNumId w:val="6"/>
+  </w:num>
+  <w:num w:numId="26">
+    <w:abstractNumId w:val="25"/>
+  </w:num>
+  <w:num w:numId="27">
     <w:abstractNumId w:val="7"/>
   </w:num>
-  <w:num w:numId="23">
-    <w:abstractNumId w:val="6"/>
+  <w:num w:numId="28">
+    <w:abstractNumId w:val="26"/>
   </w:num>
-  <w:num w:numId="24">
-    <w:abstractNumId w:val="9"/>
+  <w:num w:numId="29">
+    <w:abstractNumId w:val="2"/>
+  </w:num>
+  <w:num w:numId="30">
+    <w:abstractNumId w:val="23"/>
+  </w:num>
+  <w:num w:numId="31">
+    <w:abstractNumId w:val="4"/>
+  </w:num>
+  <w:num w:numId="32">
+    <w:abstractNumId w:val="8"/>
+  </w:num>
+  <w:num w:numId="33">
+    <w:abstractNumId w:val="19"/>
+  </w:num>
+  <w:num w:numId="34">
+    <w:abstractNumId w:val="11"/>
+  </w:num>
+  <w:num w:numId="35">
+    <w:abstractNumId w:val="15"/>
   </w:num>
 </w:numbering>
 </file>
@@ -5514,9 +5808,10 @@
   <w:style w:type="paragraph" w:default="1" w:styleId="Normal">
     <w:name w:val="Normal"/>
     <w:qFormat/>
-    <w:rsid w:val="0010796B"/>
+    <w:rsid w:val="00472D1C"/>
     <w:rPr>
       <w:rFonts w:ascii="Times New Roman" w:eastAsiaTheme="minorHAnsi" w:hAnsi="Times New Roman"/>
+      <w:sz w:val="24"/>
       <w:lang w:val="id-ID" w:eastAsia="en-US"/>
     </w:rPr>
   </w:style>
@@ -5528,7 +5823,7 @@
     <w:autoRedefine/>
     <w:uiPriority w:val="9"/>
     <w:qFormat/>
-    <w:rsid w:val="0010796B"/>
+    <w:rsid w:val="00083A9F"/>
     <w:pPr>
       <w:keepNext/>
       <w:keepLines/>
@@ -5539,7 +5834,8 @@
       <w:rFonts w:eastAsiaTheme="majorEastAsia" w:cstheme="majorBidi"/>
       <w:b/>
       <w:sz w:val="28"/>
-      <w:szCs w:val="32"/>
+      <w:szCs w:val="28"/>
+      <w:lang w:val="en-US"/>
     </w:rPr>
   </w:style>
   <w:style w:type="paragraph" w:styleId="Heading2">
@@ -5561,7 +5857,6 @@
     <w:rPr>
       <w:rFonts w:eastAsiaTheme="majorEastAsia" w:cstheme="majorBidi"/>
       <w:b/>
-      <w:sz w:val="24"/>
       <w:szCs w:val="26"/>
     </w:rPr>
   </w:style>
@@ -5580,7 +5875,6 @@
     <w:rPr>
       <w:rFonts w:eastAsia="Times New Roman" w:cs="Times New Roman"/>
       <w:bCs/>
-      <w:sz w:val="24"/>
       <w:szCs w:val="27"/>
       <w:lang w:val="en-ID" w:eastAsia="en-ID"/>
     </w:rPr>
@@ -5617,13 +5911,13 @@
     <w:basedOn w:val="DefaultParagraphFont"/>
     <w:link w:val="Heading1"/>
     <w:uiPriority w:val="9"/>
-    <w:rsid w:val="0010796B"/>
+    <w:rsid w:val="00083A9F"/>
     <w:rPr>
       <w:rFonts w:ascii="Times New Roman" w:eastAsiaTheme="majorEastAsia" w:hAnsi="Times New Roman" w:cstheme="majorBidi"/>
       <w:b/>
       <w:sz w:val="28"/>
-      <w:szCs w:val="32"/>
-      <w:lang w:val="id-ID" w:eastAsia="en-US"/>
+      <w:szCs w:val="28"/>
+      <w:lang w:val="en-US" w:eastAsia="en-US"/>
     </w:rPr>
   </w:style>
   <w:style w:type="character" w:customStyle="1" w:styleId="Heading2Char">
@@ -5718,7 +6012,6 @@
     <w:name w:val="Normal (Web)"/>
     <w:basedOn w:val="Normal"/>
     <w:uiPriority w:val="99"/>
-    <w:semiHidden/>
     <w:unhideWhenUsed/>
     <w:rsid w:val="00E054AE"/>
     <w:pPr>
@@ -5726,7 +6019,6 @@
     </w:pPr>
     <w:rPr>
       <w:rFonts w:eastAsia="Times New Roman" w:cs="Times New Roman"/>
-      <w:sz w:val="24"/>
       <w:szCs w:val="24"/>
       <w:lang w:val="en-ID" w:eastAsia="ja-JP"/>
     </w:rPr>
